--- a/Workspace/Reti di Calcolatori.docx
+++ b/Workspace/Reti di Calcolatori.docx
@@ -5,7 +5,6 @@
     <w:p>
       <w:pPr>
         <w:rPr>
-          <w:sz w:val="24"/>
           <w:szCs w:val="20"/>
         </w:rPr>
       </w:pPr>
@@ -13,14 +12,12 @@
     <w:p>
       <w:pPr>
         <w:rPr>
-          <w:sz w:val="24"/>
           <w:szCs w:val="20"/>
         </w:rPr>
       </w:pPr>
       <w:r>
         <w:rPr>
           <w:noProof/>
-          <w:sz w:val="24"/>
           <w:szCs w:val="20"/>
         </w:rPr>
         <mc:AlternateContent>
@@ -339,7 +336,6 @@
       </w:r>
       <w:r>
         <w:rPr>
-          <w:sz w:val="24"/>
           <w:szCs w:val="20"/>
         </w:rPr>
         <w:br w:type="page"/>
@@ -387,33 +383,29 @@
             <w:rPr>
               <w:rFonts w:eastAsiaTheme="minorEastAsia"/>
               <w:noProof/>
-              <w:sz w:val="24"/>
               <w:szCs w:val="24"/>
               <w:lang w:eastAsia="ja-JP"/>
             </w:rPr>
           </w:pPr>
           <w:r>
             <w:rPr>
-              <w:sz w:val="24"/>
               <w:szCs w:val="20"/>
             </w:rPr>
             <w:fldChar w:fldCharType="begin"/>
           </w:r>
           <w:r>
             <w:rPr>
-              <w:sz w:val="24"/>
               <w:szCs w:val="20"/>
             </w:rPr>
             <w:instrText xml:space="preserve"> TOC \o "1-3" \h \z \u </w:instrText>
           </w:r>
           <w:r>
             <w:rPr>
-              <w:sz w:val="24"/>
               <w:szCs w:val="20"/>
             </w:rPr>
             <w:fldChar w:fldCharType="separate"/>
           </w:r>
-          <w:hyperlink w:anchor="_Toc216187480" w:history="1">
+          <w:hyperlink w:anchor="_Toc216270333" w:history="1">
             <w:r>
               <w:rPr>
                 <w:rStyle w:val="Collegamentoipertestuale"/>
@@ -440,7 +432,7 @@
                 <w:noProof/>
                 <w:webHidden/>
               </w:rPr>
-              <w:instrText xml:space="preserve"> PAGEREF _Toc216187480 \h </w:instrText>
+              <w:instrText xml:space="preserve"> PAGEREF _Toc216270333 \h </w:instrText>
             </w:r>
             <w:r>
               <w:rPr>
@@ -480,12 +472,11 @@
             <w:rPr>
               <w:rFonts w:eastAsiaTheme="minorEastAsia"/>
               <w:noProof/>
-              <w:sz w:val="24"/>
               <w:szCs w:val="24"/>
               <w:lang w:eastAsia="ja-JP"/>
             </w:rPr>
           </w:pPr>
-          <w:hyperlink w:anchor="_Toc216187481" w:history="1">
+          <w:hyperlink w:anchor="_Toc216270334" w:history="1">
             <w:r>
               <w:rPr>
                 <w:rStyle w:val="Collegamentoipertestuale"/>
@@ -512,7 +503,7 @@
                 <w:noProof/>
                 <w:webHidden/>
               </w:rPr>
-              <w:instrText xml:space="preserve"> PAGEREF _Toc216187481 \h </w:instrText>
+              <w:instrText xml:space="preserve"> PAGEREF _Toc216270334 \h </w:instrText>
             </w:r>
             <w:r>
               <w:rPr>
@@ -552,12 +543,11 @@
             <w:rPr>
               <w:rFonts w:eastAsiaTheme="minorEastAsia"/>
               <w:noProof/>
-              <w:sz w:val="24"/>
               <w:szCs w:val="24"/>
               <w:lang w:eastAsia="ja-JP"/>
             </w:rPr>
           </w:pPr>
-          <w:hyperlink w:anchor="_Toc216187482" w:history="1">
+          <w:hyperlink w:anchor="_Toc216270335" w:history="1">
             <w:r>
               <w:rPr>
                 <w:rStyle w:val="Collegamentoipertestuale"/>
@@ -584,7 +574,7 @@
                 <w:noProof/>
                 <w:webHidden/>
               </w:rPr>
-              <w:instrText xml:space="preserve"> PAGEREF _Toc216187482 \h </w:instrText>
+              <w:instrText xml:space="preserve"> PAGEREF _Toc216270335 \h </w:instrText>
             </w:r>
             <w:r>
               <w:rPr>
@@ -624,12 +614,11 @@
             <w:rPr>
               <w:rFonts w:eastAsiaTheme="minorEastAsia"/>
               <w:noProof/>
-              <w:sz w:val="24"/>
               <w:szCs w:val="24"/>
               <w:lang w:eastAsia="ja-JP"/>
             </w:rPr>
           </w:pPr>
-          <w:hyperlink w:anchor="_Toc216187483" w:history="1">
+          <w:hyperlink w:anchor="_Toc216270336" w:history="1">
             <w:r>
               <w:rPr>
                 <w:rStyle w:val="Collegamentoipertestuale"/>
@@ -656,7 +645,149 @@
                 <w:noProof/>
                 <w:webHidden/>
               </w:rPr>
-              <w:instrText xml:space="preserve"> PAGEREF _Toc216187483 \h </w:instrText>
+              <w:instrText xml:space="preserve"> PAGEREF _Toc216270336 \h </w:instrText>
+            </w:r>
+            <w:r>
+              <w:rPr>
+                <w:noProof/>
+                <w:webHidden/>
+              </w:rPr>
+            </w:r>
+            <w:r>
+              <w:rPr>
+                <w:noProof/>
+                <w:webHidden/>
+              </w:rPr>
+              <w:fldChar w:fldCharType="separate"/>
+            </w:r>
+            <w:r>
+              <w:rPr>
+                <w:noProof/>
+                <w:webHidden/>
+              </w:rPr>
+              <w:t>4</w:t>
+            </w:r>
+            <w:r>
+              <w:rPr>
+                <w:noProof/>
+                <w:webHidden/>
+              </w:rPr>
+              <w:fldChar w:fldCharType="end"/>
+            </w:r>
+          </w:hyperlink>
+        </w:p>
+        <w:p>
+          <w:pPr>
+            <w:pStyle w:val="Sommario2"/>
+            <w:tabs>
+              <w:tab w:val="right" w:leader="dot" w:pos="9628"/>
+            </w:tabs>
+            <w:rPr>
+              <w:rFonts w:eastAsiaTheme="minorEastAsia"/>
+              <w:noProof/>
+              <w:szCs w:val="24"/>
+              <w:lang w:eastAsia="ja-JP"/>
+            </w:rPr>
+          </w:pPr>
+          <w:hyperlink w:anchor="_Toc216270337" w:history="1">
+            <w:r>
+              <w:rPr>
+                <w:rStyle w:val="Collegamentoipertestuale"/>
+                <w:noProof/>
+              </w:rPr>
+              <w:t>1.1 Networking</w:t>
+            </w:r>
+            <w:r>
+              <w:rPr>
+                <w:noProof/>
+                <w:webHidden/>
+              </w:rPr>
+              <w:tab/>
+            </w:r>
+            <w:r>
+              <w:rPr>
+                <w:noProof/>
+                <w:webHidden/>
+              </w:rPr>
+              <w:fldChar w:fldCharType="begin"/>
+            </w:r>
+            <w:r>
+              <w:rPr>
+                <w:noProof/>
+                <w:webHidden/>
+              </w:rPr>
+              <w:instrText xml:space="preserve"> PAGEREF _Toc216270337 \h </w:instrText>
+            </w:r>
+            <w:r>
+              <w:rPr>
+                <w:noProof/>
+                <w:webHidden/>
+              </w:rPr>
+            </w:r>
+            <w:r>
+              <w:rPr>
+                <w:noProof/>
+                <w:webHidden/>
+              </w:rPr>
+              <w:fldChar w:fldCharType="separate"/>
+            </w:r>
+            <w:r>
+              <w:rPr>
+                <w:noProof/>
+                <w:webHidden/>
+              </w:rPr>
+              <w:t>4</w:t>
+            </w:r>
+            <w:r>
+              <w:rPr>
+                <w:noProof/>
+                <w:webHidden/>
+              </w:rPr>
+              <w:fldChar w:fldCharType="end"/>
+            </w:r>
+          </w:hyperlink>
+        </w:p>
+        <w:p>
+          <w:pPr>
+            <w:pStyle w:val="Sommario2"/>
+            <w:tabs>
+              <w:tab w:val="right" w:leader="dot" w:pos="9628"/>
+            </w:tabs>
+            <w:rPr>
+              <w:rFonts w:eastAsiaTheme="minorEastAsia"/>
+              <w:noProof/>
+              <w:szCs w:val="24"/>
+              <w:lang w:eastAsia="ja-JP"/>
+            </w:rPr>
+          </w:pPr>
+          <w:hyperlink w:anchor="_Toc216270338" w:history="1">
+            <w:r>
+              <w:rPr>
+                <w:rStyle w:val="Collegamentoipertestuale"/>
+                <w:noProof/>
+              </w:rPr>
+              <w:t>1.2 Data Flow</w:t>
+            </w:r>
+            <w:r>
+              <w:rPr>
+                <w:noProof/>
+                <w:webHidden/>
+              </w:rPr>
+              <w:tab/>
+            </w:r>
+            <w:r>
+              <w:rPr>
+                <w:noProof/>
+                <w:webHidden/>
+              </w:rPr>
+              <w:fldChar w:fldCharType="begin"/>
+            </w:r>
+            <w:r>
+              <w:rPr>
+                <w:noProof/>
+                <w:webHidden/>
+              </w:rPr>
+              <w:instrText xml:space="preserve"> PAGEREF _Toc216270338 \h </w:instrText>
             </w:r>
             <w:r>
               <w:rPr>
@@ -690,7 +821,6 @@
         <w:p>
           <w:pPr>
             <w:rPr>
-              <w:sz w:val="24"/>
               <w:szCs w:val="20"/>
             </w:rPr>
           </w:pPr>
@@ -698,7 +828,6 @@
             <w:rPr>
               <w:b/>
               <w:bCs/>
-              <w:sz w:val="24"/>
               <w:szCs w:val="20"/>
             </w:rPr>
             <w:fldChar w:fldCharType="end"/>
@@ -709,7 +838,6 @@
     <w:p>
       <w:pPr>
         <w:rPr>
-          <w:sz w:val="24"/>
           <w:szCs w:val="20"/>
         </w:rPr>
       </w:pPr>
@@ -717,7 +845,6 @@
     <w:p>
       <w:pPr>
         <w:rPr>
-          <w:sz w:val="24"/>
           <w:szCs w:val="20"/>
         </w:rPr>
       </w:pPr>
@@ -725,13 +852,11 @@
     <w:p>
       <w:pPr>
         <w:rPr>
-          <w:sz w:val="24"/>
-          <w:szCs w:val="20"/>
-        </w:rPr>
-      </w:pPr>
-      <w:r>
-        <w:rPr>
-          <w:sz w:val="24"/>
+          <w:szCs w:val="20"/>
+        </w:rPr>
+      </w:pPr>
+      <w:r>
+        <w:rPr>
           <w:szCs w:val="20"/>
         </w:rPr>
         <w:br w:type="page"/>
@@ -744,7 +869,7 @@
           <w:szCs w:val="28"/>
         </w:rPr>
       </w:pPr>
-      <w:bookmarkStart w:id="0" w:name="_Toc216187480"/>
+      <w:bookmarkStart w:id="0" w:name="_Toc216270333"/>
       <w:r>
         <w:rPr>
           <w:szCs w:val="28"/>
@@ -757,22 +882,31 @@
     <w:p>
       <w:pPr>
         <w:rPr>
-          <w:sz w:val="24"/>
-          <w:szCs w:val="20"/>
-        </w:rPr>
-      </w:pPr>
-      <w:r>
-        <w:rPr>
-          <w:sz w:val="24"/>
-          <w:szCs w:val="20"/>
-        </w:rPr>
-        <w:t xml:space="preserve">Questi appunti sono stati scritti con il solo scopo di approfondire e assistere lo studio degli argomenti trattati nell’omonimo corso </w:t>
+          <w:szCs w:val="20"/>
+        </w:rPr>
+      </w:pPr>
+      <w:r>
+        <w:rPr>
+          <w:szCs w:val="20"/>
+        </w:rPr>
+        <w:t xml:space="preserve">Questi appunti sono stati scritti con </w:t>
+      </w:r>
+      <w:r>
+        <w:rPr>
+          <w:szCs w:val="20"/>
+        </w:rPr>
+        <w:t>lo</w:t>
+      </w:r>
+      <w:r>
+        <w:rPr>
+          <w:szCs w:val="20"/>
+        </w:rPr>
+        <w:t xml:space="preserve"> scopo di approfondire e assistere lo studio degli argomenti trattati nell’omonimo corso </w:t>
       </w:r>
       <w:r>
         <w:rPr>
           <w:i/>
           <w:iCs/>
-          <w:sz w:val="24"/>
           <w:szCs w:val="20"/>
         </w:rPr>
         <w:t>“</w:t>
@@ -781,7 +915,6 @@
         <w:rPr>
           <w:i/>
           <w:iCs/>
-          <w:sz w:val="24"/>
           <w:szCs w:val="20"/>
         </w:rPr>
         <w:t>Reti di Calcolatori</w:t>
@@ -790,28 +923,24 @@
         <w:rPr>
           <w:i/>
           <w:iCs/>
-          <w:sz w:val="24"/>
           <w:szCs w:val="20"/>
         </w:rPr>
         <w:t>”</w:t>
       </w:r>
       <w:r>
         <w:rPr>
-          <w:sz w:val="24"/>
           <w:szCs w:val="20"/>
         </w:rPr>
         <w:t xml:space="preserve">, tenuto dal prof. </w:t>
       </w:r>
       <w:r>
         <w:rPr>
-          <w:sz w:val="24"/>
           <w:szCs w:val="20"/>
         </w:rPr>
         <w:t>Riccardo Caccavale</w:t>
       </w:r>
       <w:r>
         <w:rPr>
-          <w:sz w:val="24"/>
           <w:szCs w:val="20"/>
         </w:rPr>
         <w:t xml:space="preserve"> presso l’</w:t>
@@ -820,74 +949,92 @@
         <w:rPr>
           <w:i/>
           <w:iCs/>
-          <w:sz w:val="24"/>
           <w:szCs w:val="20"/>
         </w:rPr>
         <w:t>Università degli Studi di Napoli Federico II</w:t>
       </w:r>
       <w:r>
         <w:rPr>
-          <w:sz w:val="24"/>
-          <w:szCs w:val="20"/>
-        </w:rPr>
-        <w:t>, per il CDL in Informatica. Tal</w:t>
-      </w:r>
-      <w:r>
-        <w:rPr>
-          <w:sz w:val="24"/>
+          <w:szCs w:val="20"/>
+        </w:rPr>
+        <w:t>, per il C</w:t>
+      </w:r>
+      <w:r>
+        <w:rPr>
+          <w:szCs w:val="20"/>
+        </w:rPr>
+        <w:t>.</w:t>
+      </w:r>
+      <w:r>
+        <w:rPr>
+          <w:szCs w:val="20"/>
+        </w:rPr>
+        <w:t>D</w:t>
+      </w:r>
+      <w:r>
+        <w:rPr>
+          <w:szCs w:val="20"/>
+        </w:rPr>
+        <w:t>.</w:t>
+      </w:r>
+      <w:r>
+        <w:rPr>
+          <w:szCs w:val="20"/>
+        </w:rPr>
+        <w:t>L</w:t>
+      </w:r>
+      <w:r>
+        <w:rPr>
+          <w:szCs w:val="20"/>
+        </w:rPr>
+        <w:t>.</w:t>
+      </w:r>
+      <w:r>
+        <w:rPr>
+          <w:szCs w:val="20"/>
+        </w:rPr>
+        <w:t xml:space="preserve"> in Informatica. Tal</w:t>
+      </w:r>
+      <w:r>
+        <w:rPr>
           <w:szCs w:val="20"/>
         </w:rPr>
         <w:t>e documento fa</w:t>
       </w:r>
       <w:r>
         <w:rPr>
-          <w:sz w:val="24"/>
           <w:szCs w:val="20"/>
         </w:rPr>
         <w:t xml:space="preserve"> riferimento al corso dell’A.A 202</w:t>
       </w:r>
       <w:r>
         <w:rPr>
-          <w:sz w:val="24"/>
-          <w:szCs w:val="20"/>
-        </w:rPr>
-        <w:t>4</w:t>
-      </w:r>
-      <w:r>
-        <w:rPr>
-          <w:sz w:val="24"/>
+          <w:szCs w:val="20"/>
+        </w:rPr>
+        <w:t>5</w:t>
+      </w:r>
+      <w:r>
+        <w:rPr>
           <w:szCs w:val="20"/>
         </w:rPr>
         <w:t>-202</w:t>
       </w:r>
       <w:r>
         <w:rPr>
-          <w:sz w:val="24"/>
-          <w:szCs w:val="20"/>
-        </w:rPr>
-        <w:t>5</w:t>
-      </w:r>
-      <w:r>
-        <w:rPr>
-          <w:sz w:val="24"/>
+          <w:szCs w:val="20"/>
+        </w:rPr>
+        <w:t>6</w:t>
+      </w:r>
+      <w:r>
+        <w:rPr>
           <w:szCs w:val="20"/>
         </w:rPr>
         <w:t>.</w:t>
       </w:r>
     </w:p>
     <w:p>
-      <w:pPr>
-        <w:rPr>
-          <w:sz w:val="24"/>
-          <w:szCs w:val="20"/>
-        </w:rPr>
-      </w:pPr>
-      <w:r>
-        <w:rPr>
-          <w:sz w:val="24"/>
-          <w:szCs w:val="20"/>
-        </w:rPr>
-        <w:t>Ulteriori informazioni sono contenute in fondo alla pagina corrente.</w:t>
+      <w:r>
+        <w:t>Info e contatti in fondo alla pagina corrente.</w:t>
       </w:r>
     </w:p>
     <w:p>
@@ -897,7 +1044,7 @@
           <w:szCs w:val="24"/>
         </w:rPr>
       </w:pPr>
-      <w:bookmarkStart w:id="1" w:name="_Toc216187481"/>
+      <w:bookmarkStart w:id="1" w:name="_Toc216270334"/>
       <w:r>
         <w:rPr>
           <w:szCs w:val="24"/>
@@ -909,13 +1056,11 @@
     <w:p>
       <w:pPr>
         <w:rPr>
-          <w:sz w:val="24"/>
-          <w:szCs w:val="20"/>
-        </w:rPr>
-      </w:pPr>
-      <w:r>
-        <w:rPr>
-          <w:sz w:val="24"/>
+          <w:szCs w:val="20"/>
+        </w:rPr>
+      </w:pPr>
+      <w:r>
+        <w:rPr>
           <w:szCs w:val="20"/>
         </w:rPr>
         <w:t>Il materiale didattico utilizzato per la creazione di questo documento è così elencato:</w:t>
@@ -934,7 +1079,6 @@
           <w:i/>
           <w:smallCaps w:val="0"/>
           <w:color w:val="262626" w:themeColor="text1" w:themeTint="D9"/>
-          <w:sz w:val="24"/>
           <w:szCs w:val="24"/>
         </w:rPr>
       </w:pPr>
@@ -944,7 +1088,6 @@
           <w:i/>
           <w:smallCaps w:val="0"/>
           <w:color w:val="262626" w:themeColor="text1" w:themeTint="D9"/>
-          <w:sz w:val="24"/>
           <w:szCs w:val="24"/>
         </w:rPr>
         <w:t>Appunti presi a lezione.</w:t>
@@ -963,7 +1106,6 @@
           <w:i/>
           <w:smallCaps w:val="0"/>
           <w:color w:val="262626" w:themeColor="text1" w:themeTint="D9"/>
-          <w:sz w:val="24"/>
           <w:szCs w:val="24"/>
         </w:rPr>
       </w:pPr>
@@ -973,7 +1115,6 @@
           <w:i/>
           <w:smallCaps w:val="0"/>
           <w:color w:val="262626" w:themeColor="text1" w:themeTint="D9"/>
-          <w:sz w:val="24"/>
           <w:szCs w:val="24"/>
         </w:rPr>
         <w:t>Slides del corso “</w:t>
@@ -984,7 +1125,6 @@
           <w:i/>
           <w:smallCaps w:val="0"/>
           <w:color w:val="262626" w:themeColor="text1" w:themeTint="D9"/>
-          <w:sz w:val="24"/>
           <w:szCs w:val="24"/>
         </w:rPr>
         <w:t>Reti di Calcolatori</w:t>
@@ -995,24 +1135,20 @@
           <w:i/>
           <w:smallCaps w:val="0"/>
           <w:color w:val="262626" w:themeColor="text1" w:themeTint="D9"/>
-          <w:sz w:val="24"/>
           <w:szCs w:val="24"/>
         </w:rPr>
         <w:t xml:space="preserve">” – Prof. </w:t>
       </w:r>
-      <w:proofErr w:type="spellStart"/>
       <w:r>
         <w:rPr>
           <w:rStyle w:val="Riferimentodelicato"/>
           <w:i/>
           <w:smallCaps w:val="0"/>
           <w:color w:val="262626" w:themeColor="text1" w:themeTint="D9"/>
-          <w:sz w:val="24"/>
           <w:szCs w:val="24"/>
         </w:rPr>
         <w:t>R.Caccavale</w:t>
       </w:r>
-      <w:proofErr w:type="spellEnd"/>
     </w:p>
     <w:p>
       <w:pPr>
@@ -1027,7 +1163,6 @@
           <w:i/>
           <w:smallCaps w:val="0"/>
           <w:color w:val="262626" w:themeColor="text1" w:themeTint="D9"/>
-          <w:sz w:val="24"/>
           <w:szCs w:val="20"/>
         </w:rPr>
       </w:pPr>
@@ -1037,7 +1172,6 @@
           <w:i/>
           <w:smallCaps w:val="0"/>
           <w:color w:val="262626" w:themeColor="text1" w:themeTint="D9"/>
-          <w:sz w:val="24"/>
           <w:szCs w:val="20"/>
         </w:rPr>
         <w:t>Annotazioni varie</w:t>
@@ -1045,45 +1179,196 @@
     </w:p>
     <w:p>
       <w:pPr>
+        <w:rPr>
+          <w:rStyle w:val="Riferimentodelicato"/>
+          <w:smallCaps w:val="0"/>
+          <w:color w:val="auto"/>
+          <w:szCs w:val="20"/>
+        </w:rPr>
+      </w:pPr>
+      <w:r>
+        <w:rPr>
+          <w:rStyle w:val="Riferimentodelicato"/>
+          <w:smallCaps w:val="0"/>
+          <w:color w:val="auto"/>
+          <w:szCs w:val="20"/>
+        </w:rPr>
+        <w:t xml:space="preserve">La struttura del documento segue l’ordine degli argomenti trattati durante il corso per l’anno accademico sopra indicato. </w:t>
+      </w:r>
+      <w:r>
+        <w:rPr>
+          <w:rStyle w:val="Riferimentodelicato"/>
+          <w:smallCaps w:val="0"/>
+          <w:color w:val="auto"/>
+          <w:szCs w:val="20"/>
+        </w:rPr>
+        <w:t>Tutte le informazioni contenute in questo documento sono state accuratamente selezionate per coprire al meglio gli argomenti trattati durante il corso e fornire allo studente una guida per assimilare i concetti spiegati a lezione.</w:t>
+      </w:r>
+    </w:p>
+    <w:p>
+      <w:pPr>
+        <w:rPr>
+          <w:rStyle w:val="Riferimentodelicato"/>
+          <w:smallCaps w:val="0"/>
+          <w:color w:val="auto"/>
+          <w:szCs w:val="20"/>
+        </w:rPr>
+      </w:pPr>
+      <w:r>
+        <w:rPr>
+          <w:rStyle w:val="Riferimentodelicato"/>
+          <w:smallCaps w:val="0"/>
+          <w:color w:val="auto"/>
+          <w:szCs w:val="20"/>
+        </w:rPr>
+        <w:t xml:space="preserve">L’autore non si assume alcuna responsabilità riguardo la completezza dell’elaborato e agli esiti che ne susseguono. Eventuali variazioni </w:t>
+      </w:r>
+      <w:r>
+        <w:rPr>
+          <w:rStyle w:val="Riferimentodelicato"/>
+          <w:smallCaps w:val="0"/>
+          <w:color w:val="auto"/>
+          <w:szCs w:val="20"/>
+        </w:rPr>
+        <w:t xml:space="preserve">che il corso potrebbe subire negli anni a venire non saranno indicate all’interno del documento. Per ulteriori informazioni, </w:t>
+      </w:r>
+      <w:r>
+        <w:rPr>
+          <w:rStyle w:val="Riferimentodelicato"/>
+          <w:smallCaps w:val="0"/>
+          <w:color w:val="auto"/>
+          <w:szCs w:val="20"/>
+        </w:rPr>
+        <w:t>sono disponibile per chiarimenti (fare riferimento alla sezione</w:t>
+      </w:r>
+      <w:r>
+        <w:rPr>
+          <w:rStyle w:val="Riferimentodelicato"/>
+          <w:smallCaps w:val="0"/>
+          <w:color w:val="auto"/>
+          <w:szCs w:val="20"/>
+        </w:rPr>
+        <w:t xml:space="preserve"> </w:t>
+      </w:r>
+      <w:r>
         <w:rPr>
           <w:rStyle w:val="Riferimentodelicato"/>
           <w:i/>
           <w:iCs/>
           <w:smallCaps w:val="0"/>
           <w:color w:val="auto"/>
-          <w:sz w:val="24"/>
-          <w:szCs w:val="20"/>
-        </w:rPr>
-      </w:pPr>
+          <w:szCs w:val="20"/>
+        </w:rPr>
+        <w:t>Info e Contatti.</w:t>
+      </w:r>
       <w:r>
         <w:rPr>
           <w:rStyle w:val="Riferimentodelicato"/>
           <w:smallCaps w:val="0"/>
           <w:color w:val="auto"/>
-          <w:sz w:val="24"/>
-          <w:szCs w:val="20"/>
-        </w:rPr>
-        <w:t>Tutte le informazioni contenute in questo documento sono state accuratamente selezionate per coprire al meglio gli argomenti trattati durante il corso e fornire allo studente una guida per assimilare i concetti spiegati a lezione.</w:t>
-      </w:r>
-      <w:r>
+          <w:szCs w:val="20"/>
+        </w:rPr>
+        <w:t>)</w:t>
+      </w:r>
+    </w:p>
+    <w:p>
+      <w:pPr>
         <w:rPr>
           <w:rStyle w:val="Riferimentodelicato"/>
           <w:smallCaps w:val="0"/>
           <w:color w:val="auto"/>
-          <w:sz w:val="24"/>
-          <w:szCs w:val="20"/>
-        </w:rPr>
-        <w:t xml:space="preserve"> L’autore non si assume alcuna responsabilità riguardo la completezza dell’elaborato e agli esiti che ne susseguono. Eventuali variazioni </w:t>
-      </w:r>
+          <w:szCs w:val="20"/>
+        </w:rPr>
+      </w:pPr>
       <w:r>
         <w:rPr>
           <w:rStyle w:val="Riferimentodelicato"/>
           <w:smallCaps w:val="0"/>
           <w:color w:val="auto"/>
-          <w:sz w:val="24"/>
-          <w:szCs w:val="20"/>
-        </w:rPr>
-        <w:t xml:space="preserve">che il corso potrebbe subire negli anni a venire non saranno indicate all’interno del documento. Per ulteriori informazioni, consultare la sezione seguente </w:t>
+          <w:szCs w:val="20"/>
+        </w:rPr>
+        <w:t>Tale</w:t>
+      </w:r>
+      <w:r>
+        <w:rPr>
+          <w:rStyle w:val="Riferimentodelicato"/>
+          <w:smallCaps w:val="0"/>
+          <w:color w:val="auto"/>
+          <w:szCs w:val="20"/>
+        </w:rPr>
+        <w:t xml:space="preserve"> documento è stato interamente scritto dallo studente Giovanni Adamo, </w:t>
+      </w:r>
+      <w:r>
+        <w:rPr>
+          <w:rStyle w:val="Riferimentodelicato"/>
+          <w:smallCaps w:val="0"/>
+          <w:color w:val="auto"/>
+          <w:szCs w:val="20"/>
+        </w:rPr>
+        <w:t>iscritto al</w:t>
+      </w:r>
+      <w:r>
+        <w:rPr>
+          <w:rStyle w:val="Riferimentodelicato"/>
+          <w:smallCaps w:val="0"/>
+          <w:color w:val="auto"/>
+          <w:szCs w:val="20"/>
+        </w:rPr>
+        <w:t xml:space="preserve"> C</w:t>
+      </w:r>
+      <w:r>
+        <w:rPr>
+          <w:rStyle w:val="Riferimentodelicato"/>
+          <w:smallCaps w:val="0"/>
+          <w:color w:val="auto"/>
+          <w:szCs w:val="20"/>
+        </w:rPr>
+        <w:t>.</w:t>
+      </w:r>
+      <w:r>
+        <w:rPr>
+          <w:rStyle w:val="Riferimentodelicato"/>
+          <w:smallCaps w:val="0"/>
+          <w:color w:val="auto"/>
+          <w:szCs w:val="20"/>
+        </w:rPr>
+        <w:t>D</w:t>
+      </w:r>
+      <w:r>
+        <w:rPr>
+          <w:rStyle w:val="Riferimentodelicato"/>
+          <w:smallCaps w:val="0"/>
+          <w:color w:val="auto"/>
+          <w:szCs w:val="20"/>
+        </w:rPr>
+        <w:t>.</w:t>
+      </w:r>
+      <w:r>
+        <w:rPr>
+          <w:rStyle w:val="Riferimentodelicato"/>
+          <w:smallCaps w:val="0"/>
+          <w:color w:val="auto"/>
+          <w:szCs w:val="20"/>
+        </w:rPr>
+        <w:t>L</w:t>
+      </w:r>
+      <w:r>
+        <w:rPr>
+          <w:rStyle w:val="Riferimentodelicato"/>
+          <w:smallCaps w:val="0"/>
+          <w:color w:val="auto"/>
+          <w:szCs w:val="20"/>
+        </w:rPr>
+        <w:t>.</w:t>
+      </w:r>
+      <w:r>
+        <w:rPr>
+          <w:rStyle w:val="Riferimentodelicato"/>
+          <w:smallCaps w:val="0"/>
+          <w:color w:val="auto"/>
+          <w:szCs w:val="20"/>
+        </w:rPr>
+        <w:t xml:space="preserve"> in Informatica presso l’</w:t>
       </w:r>
       <w:r>
         <w:rPr>
@@ -1092,71 +1377,9 @@
           <w:iCs/>
           <w:smallCaps w:val="0"/>
           <w:color w:val="auto"/>
-          <w:sz w:val="24"/>
-          <w:szCs w:val="20"/>
-        </w:rPr>
-        <w:t>Info e Contatti.</w:t>
-      </w:r>
-    </w:p>
-    <w:p>
-      <w:pPr>
-        <w:rPr>
-          <w:rStyle w:val="Riferimentodelicato"/>
-          <w:smallCaps w:val="0"/>
-          <w:color w:val="auto"/>
-          <w:sz w:val="24"/>
-          <w:szCs w:val="20"/>
-        </w:rPr>
-      </w:pPr>
-      <w:r>
-        <w:rPr>
-          <w:rStyle w:val="Riferimentodelicato"/>
-          <w:smallCaps w:val="0"/>
-          <w:color w:val="auto"/>
-          <w:sz w:val="24"/>
-          <w:szCs w:val="20"/>
-        </w:rPr>
-        <w:t xml:space="preserve">Tale documento è stato interamente scritto dallo studente Giovanni Adamo, </w:t>
-      </w:r>
-      <w:r>
-        <w:rPr>
-          <w:rStyle w:val="Riferimentodelicato"/>
-          <w:smallCaps w:val="0"/>
-          <w:color w:val="auto"/>
-          <w:sz w:val="24"/>
-          <w:szCs w:val="20"/>
-        </w:rPr>
-        <w:t>iscritto al</w:t>
-      </w:r>
-      <w:r>
-        <w:rPr>
-          <w:rStyle w:val="Riferimentodelicato"/>
-          <w:smallCaps w:val="0"/>
-          <w:color w:val="auto"/>
-          <w:sz w:val="24"/>
-          <w:szCs w:val="20"/>
-        </w:rPr>
-        <w:t xml:space="preserve"> CD</w:t>
-      </w:r>
-      <w:r>
-        <w:rPr>
-          <w:rStyle w:val="Riferimentodelicato"/>
-          <w:smallCaps w:val="0"/>
-          <w:color w:val="auto"/>
-          <w:sz w:val="24"/>
-          <w:szCs w:val="20"/>
-        </w:rPr>
-        <w:t>L</w:t>
-      </w:r>
-      <w:r>
-        <w:rPr>
-          <w:rStyle w:val="Riferimentodelicato"/>
-          <w:smallCaps w:val="0"/>
-          <w:color w:val="auto"/>
-          <w:sz w:val="24"/>
-          <w:szCs w:val="20"/>
-        </w:rPr>
-        <w:t xml:space="preserve"> in Informatica presso l’</w:t>
+          <w:szCs w:val="20"/>
+        </w:rPr>
+        <w:t>Università degli Studi di Napoli Federico II.</w:t>
       </w:r>
       <w:r>
         <w:rPr>
@@ -1165,10 +1388,18 @@
           <w:iCs/>
           <w:smallCaps w:val="0"/>
           <w:color w:val="auto"/>
-          <w:sz w:val="24"/>
-          <w:szCs w:val="20"/>
-        </w:rPr>
-        <w:t>Università degli Studi di Napoli Federico II.</w:t>
+          <w:szCs w:val="20"/>
+        </w:rPr>
+        <w:t xml:space="preserve"> </w:t>
+      </w:r>
+      <w:r>
+        <w:rPr>
+          <w:rStyle w:val="Riferimentodelicato"/>
+          <w:smallCaps w:val="0"/>
+          <w:color w:val="auto"/>
+          <w:szCs w:val="20"/>
+        </w:rPr>
+        <w:t xml:space="preserve">Si ringraziano i colleghi collaboratori per </w:t>
       </w:r>
       <w:r>
         <w:rPr>
@@ -1177,20 +1408,27 @@
           <w:iCs/>
           <w:smallCaps w:val="0"/>
           <w:color w:val="auto"/>
-          <w:sz w:val="24"/>
-          <w:szCs w:val="20"/>
-        </w:rPr>
-        <w:t xml:space="preserve"> </w:t>
+          <w:szCs w:val="20"/>
+        </w:rPr>
+        <w:t>eventuali</w:t>
       </w:r>
       <w:r>
         <w:rPr>
           <w:rStyle w:val="Riferimentodelicato"/>
           <w:smallCaps w:val="0"/>
           <w:color w:val="auto"/>
-          <w:sz w:val="24"/>
-          <w:szCs w:val="20"/>
-        </w:rPr>
-        <w:t>Si ringraziano i colleghi collaboratori per correzioni e suggerimenti di approfondimento.</w:t>
+          <w:szCs w:val="20"/>
+        </w:rPr>
+        <w:t xml:space="preserve"> </w:t>
+      </w:r>
+      <w:r>
+        <w:rPr>
+          <w:rStyle w:val="Riferimentodelicato"/>
+          <w:smallCaps w:val="0"/>
+          <w:color w:val="auto"/>
+          <w:szCs w:val="20"/>
+        </w:rPr>
+        <w:t>correzioni e suggerimenti di approfondimento.</w:t>
       </w:r>
     </w:p>
     <w:p>
@@ -1200,7 +1438,7 @@
           <w:szCs w:val="24"/>
         </w:rPr>
       </w:pPr>
-      <w:bookmarkStart w:id="2" w:name="_Toc216187482"/>
+      <w:bookmarkStart w:id="2" w:name="_Toc216270335"/>
       <w:r>
         <w:rPr>
           <w:szCs w:val="24"/>
@@ -1212,65 +1450,80 @@
     <w:p>
       <w:pPr>
         <w:rPr>
-          <w:sz w:val="24"/>
-          <w:szCs w:val="20"/>
-        </w:rPr>
-      </w:pPr>
-      <w:r>
-        <w:rPr>
-          <w:sz w:val="24"/>
+          <w:szCs w:val="20"/>
+        </w:rPr>
+      </w:pPr>
+      <w:r>
+        <w:rPr>
           <w:szCs w:val="20"/>
         </w:rPr>
         <w:t>Di seguito, alcun</w:t>
       </w:r>
       <w:r>
         <w:rPr>
-          <w:sz w:val="24"/>
           <w:szCs w:val="20"/>
         </w:rPr>
         <w:t xml:space="preserve">i </w:t>
       </w:r>
       <w:r>
         <w:rPr>
-          <w:sz w:val="24"/>
           <w:szCs w:val="20"/>
         </w:rPr>
         <w:t>canali e p</w:t>
       </w:r>
       <w:r>
         <w:rPr>
-          <w:sz w:val="24"/>
           <w:szCs w:val="20"/>
         </w:rPr>
         <w:t xml:space="preserve">iattaforme </w:t>
       </w:r>
       <w:r>
         <w:rPr>
-          <w:sz w:val="24"/>
           <w:szCs w:val="20"/>
         </w:rPr>
         <w:t>tramite</w:t>
       </w:r>
       <w:r>
         <w:rPr>
-          <w:sz w:val="24"/>
-          <w:szCs w:val="20"/>
-        </w:rPr>
-        <w:t xml:space="preserve"> cui è possibile raggiunger</w:t>
-      </w:r>
-      <w:r>
-        <w:rPr>
-          <w:sz w:val="24"/>
+          <w:szCs w:val="20"/>
+        </w:rPr>
+        <w:t xml:space="preserve"> </w:t>
+      </w:r>
+      <w:r>
+        <w:rPr>
+          <w:szCs w:val="20"/>
+        </w:rPr>
+        <w:t xml:space="preserve">le quali </w:t>
+      </w:r>
+      <w:r>
+        <w:rPr>
+          <w:szCs w:val="20"/>
+        </w:rPr>
+        <w:t>è possibile raggiunger</w:t>
+      </w:r>
+      <w:r>
+        <w:rPr>
           <w:szCs w:val="20"/>
         </w:rPr>
         <w:t>mi</w:t>
       </w:r>
       <w:r>
         <w:rPr>
-          <w:sz w:val="24"/>
-          <w:szCs w:val="20"/>
-        </w:rPr>
-        <w:t>, per contatti o visione di ulteriori produzioni (in ambito accademico e/o personale).</w:t>
+          <w:szCs w:val="20"/>
+        </w:rPr>
+        <w:t xml:space="preserve"> per contatti</w:t>
+      </w:r>
+      <w:r>
+        <w:rPr>
+          <w:szCs w:val="20"/>
+        </w:rPr>
+        <w:t>, chiarimenti</w:t>
+      </w:r>
+      <w:r>
+        <w:rPr>
+          <w:szCs w:val="20"/>
+        </w:rPr>
+        <w:t xml:space="preserve"> o visione di ulteriori produzioni (in ambito accademico e/o personale).</w:t>
       </w:r>
     </w:p>
     <w:p>
@@ -1282,7 +1535,6 @@
         </w:numPr>
         <w:spacing w:line="360" w:lineRule="auto"/>
         <w:rPr>
-          <w:sz w:val="24"/>
           <w:szCs w:val="20"/>
           <w:lang w:val="en-GB"/>
         </w:rPr>
@@ -1291,7 +1543,6 @@
         <w:rPr>
           <w:b/>
           <w:bCs/>
-          <w:sz w:val="24"/>
           <w:szCs w:val="20"/>
           <w:lang w:val="en-GB"/>
         </w:rPr>
@@ -1301,7 +1552,6 @@
         <w:r>
           <w:rPr>
             <w:rStyle w:val="Collegamentoipertestuale"/>
-            <w:sz w:val="24"/>
             <w:szCs w:val="20"/>
             <w:lang w:val="en-GB"/>
           </w:rPr>
@@ -1320,7 +1570,6 @@
         <w:rPr>
           <w:rStyle w:val="Collegamentoipertestuale"/>
           <w:color w:val="auto"/>
-          <w:sz w:val="24"/>
           <w:szCs w:val="20"/>
           <w:u w:val="none"/>
           <w:lang w:val="en-GB"/>
@@ -1330,7 +1579,6 @@
         <w:rPr>
           <w:b/>
           <w:bCs/>
-          <w:sz w:val="24"/>
           <w:szCs w:val="20"/>
           <w:lang w:val="en-GB"/>
         </w:rPr>
@@ -1338,7 +1586,6 @@
       </w:r>
       <w:r>
         <w:rPr>
-          <w:sz w:val="24"/>
           <w:szCs w:val="20"/>
           <w:lang w:val="en-GB"/>
         </w:rPr>
@@ -1348,7 +1595,6 @@
         <w:r>
           <w:rPr>
             <w:rStyle w:val="Collegamentoipertestuale"/>
-            <w:sz w:val="24"/>
             <w:szCs w:val="20"/>
             <w:lang w:val="en-GB"/>
           </w:rPr>
@@ -1365,7 +1611,6 @@
         </w:numPr>
         <w:spacing w:line="360" w:lineRule="auto"/>
         <w:rPr>
-          <w:sz w:val="24"/>
           <w:szCs w:val="20"/>
         </w:rPr>
       </w:pPr>
@@ -1373,7 +1618,6 @@
         <w:rPr>
           <w:b/>
           <w:bCs/>
-          <w:sz w:val="24"/>
           <w:szCs w:val="20"/>
         </w:rPr>
         <w:t>Social</w:t>
@@ -1382,58 +1626,977 @@
         <w:rPr>
           <w:b/>
           <w:bCs/>
-          <w:sz w:val="24"/>
           <w:szCs w:val="20"/>
         </w:rPr>
         <w:t xml:space="preserve">: </w:t>
       </w:r>
-      <w:r>
-        <w:rPr>
-          <w:sz w:val="24"/>
-          <w:szCs w:val="20"/>
-        </w:rPr>
-        <w:t>Mi trovi su tutti i social come @gazen27</w:t>
+      <w:hyperlink r:id="rId10" w:history="1">
+        <w:r>
+          <w:rPr>
+            <w:rStyle w:val="Collegamentoipertestuale"/>
+            <w:szCs w:val="20"/>
+          </w:rPr>
+          <w:t>https://linktr.ee/gaz</w:t>
+        </w:r>
+        <w:r>
+          <w:rPr>
+            <w:rStyle w:val="Collegamentoipertestuale"/>
+            <w:szCs w:val="20"/>
+          </w:rPr>
+          <w:t>e</w:t>
+        </w:r>
+        <w:r>
+          <w:rPr>
+            <w:rStyle w:val="Collegamentoipertestuale"/>
+            <w:szCs w:val="20"/>
+          </w:rPr>
+          <w:t>n27</w:t>
+        </w:r>
+      </w:hyperlink>
+      <w:r>
+        <w:rPr>
+          <w:szCs w:val="20"/>
+        </w:rPr>
+        <w:t xml:space="preserve"> (mi trovi su tutti i social come </w:t>
+      </w:r>
+      <w:r>
+        <w:rPr>
+          <w:i/>
+          <w:iCs/>
+          <w:szCs w:val="20"/>
+        </w:rPr>
+        <w:t>Gazen27</w:t>
+      </w:r>
+      <w:r>
+        <w:rPr>
+          <w:szCs w:val="20"/>
+        </w:rPr>
+        <w:t>)</w:t>
       </w:r>
     </w:p>
     <w:p>
       <w:pPr>
+        <w:rPr>
+          <w:szCs w:val="20"/>
+        </w:rPr>
+      </w:pPr>
+      <w:r>
+        <w:rPr>
+          <w:szCs w:val="20"/>
+        </w:rPr>
+        <w:br w:type="page"/>
+      </w:r>
+    </w:p>
+    <w:p>
+      <w:pPr>
         <w:pStyle w:val="Titolo1"/>
-        <w:rPr>
-          <w:szCs w:val="28"/>
-        </w:rPr>
-      </w:pPr>
-      <w:r>
-        <w:rPr>
-          <w:szCs w:val="28"/>
-        </w:rPr>
-        <w:br w:type="page"/>
-      </w:r>
-      <w:bookmarkStart w:id="3" w:name="_Toc216187483"/>
-      <w:r>
-        <w:rPr>
-          <w:szCs w:val="28"/>
-        </w:rPr>
+      </w:pPr>
+      <w:bookmarkStart w:id="3" w:name="_Toc216270336"/>
+      <w:r>
         <w:lastRenderedPageBreak/>
-        <w:t xml:space="preserve">1. </w:t>
-      </w:r>
-      <w:r>
-        <w:rPr>
-          <w:szCs w:val="28"/>
-        </w:rPr>
-        <w:t>Introduzione</w:t>
+        <w:t>1. Introduzione</w:t>
       </w:r>
       <w:bookmarkEnd w:id="3"/>
     </w:p>
     <w:p>
-      <w:pPr>
-        <w:rPr>
-          <w:sz w:val="24"/>
-          <w:szCs w:val="20"/>
-        </w:rPr>
-      </w:pPr>
+      <w:r>
+        <w:t xml:space="preserve">Il </w:t>
+      </w:r>
+      <w:r>
+        <w:rPr>
+          <w:i/>
+          <w:iCs/>
+        </w:rPr>
+        <w:t>Networking</w:t>
+      </w:r>
+      <w:r>
+        <w:t xml:space="preserve"> è il processo di connessione tra più macchine che condividono informazioni tra loro; la più grande rete ad oggi è internet, dove siamo connessi attraverso reti più piccole.</w:t>
+      </w:r>
+    </w:p>
+    <w:p>
+      <w:r>
+        <w:t>L’obiettivo di una rete è quello di scambiarsi informazioni, che possono essere di diverso tipo.</w:t>
+      </w:r>
+    </w:p>
+    <w:p>
+      <w:pPr>
+        <w:pStyle w:val="Titolo2"/>
+      </w:pPr>
+      <w:bookmarkStart w:id="4" w:name="_Toc216270337"/>
+      <w:r>
+        <w:t>1.</w:t>
+      </w:r>
+      <w:r>
+        <w:t>1</w:t>
+      </w:r>
+      <w:r>
+        <w:t xml:space="preserve"> Networking</w:t>
+      </w:r>
+      <w:bookmarkEnd w:id="4"/>
+    </w:p>
+    <w:p>
+      <w:r>
+        <w:t xml:space="preserve">Una rete dispone di dispositivi e connessioni, che sono le infrastrutture che consentono ad un </w:t>
+      </w:r>
+      <w:r>
+        <w:rPr>
+          <w:i/>
+          <w:iCs/>
+        </w:rPr>
+        <w:t>host</w:t>
+      </w:r>
+      <w:r>
+        <w:t xml:space="preserve"> di connettersi (router, access point, switch, hub). Gli </w:t>
+      </w:r>
+      <w:r>
+        <w:rPr>
+          <w:i/>
+          <w:iCs/>
+        </w:rPr>
+        <w:t xml:space="preserve">host </w:t>
+      </w:r>
+      <w:r>
+        <w:t>sono invece i dispositivi sui quali le applicazioni vengono eseguite (laptop, server, smartphone).</w:t>
+      </w:r>
+      <w:r>
+        <w:rPr>
+          <w:noProof/>
+        </w:rPr>
+        <w:t xml:space="preserve"> </w:t>
+      </w:r>
+    </w:p>
+    <w:p>
+      <w:r>
+        <w:rPr>
+          <w:noProof/>
+        </w:rPr>
+        <w:drawing>
+          <wp:anchor distT="0" distB="0" distL="114300" distR="114300" simplePos="0" relativeHeight="251659264" behindDoc="1" locked="0" layoutInCell="1" allowOverlap="1" wp14:anchorId="051C627A" wp14:editId="7DCEE992">
+            <wp:simplePos x="0" y="0"/>
+            <wp:positionH relativeFrom="margin">
+              <wp:align>right</wp:align>
+            </wp:positionH>
+            <wp:positionV relativeFrom="paragraph">
+              <wp:posOffset>164465</wp:posOffset>
+            </wp:positionV>
+            <wp:extent cx="2199882" cy="936000"/>
+            <wp:effectExtent l="0" t="0" r="0" b="0"/>
+            <wp:wrapTight wrapText="bothSides">
+              <wp:wrapPolygon edited="0">
+                <wp:start x="1122" y="0"/>
+                <wp:lineTo x="374" y="1758"/>
+                <wp:lineTo x="0" y="7474"/>
+                <wp:lineTo x="187" y="21102"/>
+                <wp:lineTo x="2806" y="21102"/>
+                <wp:lineTo x="21139" y="16706"/>
+                <wp:lineTo x="21326" y="14507"/>
+                <wp:lineTo x="19829" y="14507"/>
+                <wp:lineTo x="20390" y="10111"/>
+                <wp:lineTo x="17397" y="7474"/>
+                <wp:lineTo x="17584" y="3517"/>
+                <wp:lineTo x="16462" y="440"/>
+                <wp:lineTo x="14778" y="0"/>
+                <wp:lineTo x="1122" y="0"/>
+              </wp:wrapPolygon>
+            </wp:wrapTight>
+            <wp:docPr id="1081145184" name="Immagine 3"/>
+            <wp:cNvGraphicFramePr>
+              <a:graphicFrameLocks xmlns:a="http://schemas.openxmlformats.org/drawingml/2006/main" noChangeAspect="1"/>
+            </wp:cNvGraphicFramePr>
+            <a:graphic xmlns:a="http://schemas.openxmlformats.org/drawingml/2006/main">
+              <a:graphicData uri="http://schemas.openxmlformats.org/drawingml/2006/picture">
+                <pic:pic xmlns:pic="http://schemas.openxmlformats.org/drawingml/2006/picture">
+                  <pic:nvPicPr>
+                    <pic:cNvPr id="1081145184" name="Immagine 3"/>
+                    <pic:cNvPicPr>
+                      <a:picLocks noChangeAspect="1" noChangeArrowheads="1"/>
+                    </pic:cNvPicPr>
+                  </pic:nvPicPr>
+                  <pic:blipFill>
+                    <a:blip r:embed="rId11">
+                      <a:extLst>
+                        <a:ext uri="{28A0092B-C50C-407E-A947-70E740481C1C}">
+                          <a14:useLocalDpi xmlns:a14="http://schemas.microsoft.com/office/drawing/2010/main" val="0"/>
+                        </a:ext>
+                      </a:extLst>
+                    </a:blip>
+                    <a:stretch>
+                      <a:fillRect/>
+                    </a:stretch>
+                  </pic:blipFill>
+                  <pic:spPr bwMode="auto">
+                    <a:xfrm>
+                      <a:off x="0" y="0"/>
+                      <a:ext cx="2199882" cy="936000"/>
+                    </a:xfrm>
+                    <a:prstGeom prst="rect">
+                      <a:avLst/>
+                    </a:prstGeom>
+                    <a:noFill/>
+                    <a:ln>
+                      <a:noFill/>
+                    </a:ln>
+                  </pic:spPr>
+                </pic:pic>
+              </a:graphicData>
+            </a:graphic>
+            <wp14:sizeRelH relativeFrom="margin">
+              <wp14:pctWidth>0</wp14:pctWidth>
+            </wp14:sizeRelH>
+            <wp14:sizeRelV relativeFrom="margin">
+              <wp14:pctHeight>0</wp14:pctHeight>
+            </wp14:sizeRelV>
+          </wp:anchor>
+        </w:drawing>
+      </w:r>
+      <w:r>
+        <w:t>I network condividono molti concetti con la teoria dei grafi:</w:t>
+      </w:r>
+    </w:p>
+    <w:p>
+      <w:pPr>
+        <w:pStyle w:val="Paragrafoelenco"/>
+        <w:numPr>
+          <w:ilvl w:val="0"/>
+          <w:numId w:val="34"/>
+        </w:numPr>
+      </w:pPr>
+      <w:r>
+        <w:t xml:space="preserve">I dispositivi connessi tramite la rete sono i </w:t>
+      </w:r>
+      <w:r>
+        <w:rPr>
+          <w:b/>
+          <w:bCs/>
+        </w:rPr>
+        <w:t>nodi</w:t>
+      </w:r>
+      <w:r>
+        <w:t>.</w:t>
+      </w:r>
+    </w:p>
+    <w:p>
+      <w:pPr>
+        <w:pStyle w:val="Paragrafoelenco"/>
+        <w:numPr>
+          <w:ilvl w:val="0"/>
+          <w:numId w:val="34"/>
+        </w:numPr>
+      </w:pPr>
+      <w:r>
+        <w:t xml:space="preserve">Le connessioni tra i nodi sono chiamati </w:t>
+      </w:r>
+      <w:r>
+        <w:rPr>
+          <w:b/>
+          <w:bCs/>
+        </w:rPr>
+        <w:t>link (o canali)</w:t>
+      </w:r>
+      <w:r>
+        <w:t>.</w:t>
+      </w:r>
+    </w:p>
+    <w:p>
+      <w:pPr>
+        <w:pStyle w:val="Paragrafoelenco"/>
+        <w:numPr>
+          <w:ilvl w:val="0"/>
+          <w:numId w:val="34"/>
+        </w:numPr>
+      </w:pPr>
+      <w:r>
+        <w:t xml:space="preserve">Una sequenza di link-nodi è chiamata </w:t>
+      </w:r>
+      <w:r>
+        <w:rPr>
+          <w:b/>
+          <w:bCs/>
+        </w:rPr>
+        <w:t>path</w:t>
+      </w:r>
+      <w:r>
+        <w:t>.</w:t>
+      </w:r>
+    </w:p>
+    <w:p>
+      <w:pPr>
+        <w:pStyle w:val="Paragrafoelenco"/>
+        <w:numPr>
+          <w:ilvl w:val="0"/>
+          <w:numId w:val="34"/>
+        </w:numPr>
+      </w:pPr>
+      <w:r>
+        <w:t>Gli end-points di una</w:t>
+      </w:r>
+      <w:r>
+        <w:t xml:space="preserve"> rete sono gli host.</w:t>
+      </w:r>
+    </w:p>
+    <w:p>
+      <w:r>
+        <w:t xml:space="preserve">Per consentire lo scambio di informazioni in una rete, due </w:t>
+      </w:r>
+      <w:r>
+        <w:rPr>
+          <w:i/>
+          <w:iCs/>
+        </w:rPr>
+        <w:t xml:space="preserve">host </w:t>
+      </w:r>
+      <w:r>
+        <w:t xml:space="preserve">devono essere connessi da un </w:t>
+      </w:r>
+      <w:r>
+        <w:rPr>
+          <w:i/>
+          <w:iCs/>
+        </w:rPr>
+        <w:t>path</w:t>
+      </w:r>
+      <w:r>
+        <w:t xml:space="preserve">. La </w:t>
+      </w:r>
+      <w:r>
+        <w:rPr>
+          <w:i/>
+          <w:iCs/>
+        </w:rPr>
+        <w:t>Data Communication</w:t>
+      </w:r>
+      <w:r>
+        <w:t xml:space="preserve"> è il processo di scambio dei dati tra dispositivi (in maniera wireless o cablata</w:t>
+      </w:r>
+      <w:r>
+        <w:t>), e deve assicurare:</w:t>
+      </w:r>
+    </w:p>
+    <w:p>
+      <w:pPr>
+        <w:pStyle w:val="Paragrafoelenco"/>
+        <w:numPr>
+          <w:ilvl w:val="0"/>
+          <w:numId w:val="35"/>
+        </w:numPr>
+        <w:rPr>
+          <w:b/>
+          <w:bCs/>
+        </w:rPr>
+      </w:pPr>
+      <w:r>
+        <w:rPr>
+          <w:b/>
+          <w:bCs/>
+        </w:rPr>
+        <w:t>Affidabilità:</w:t>
+      </w:r>
+      <w:r>
+        <w:t xml:space="preserve"> i dati vengono ricevuti correttamente</w:t>
+      </w:r>
+      <w:r>
+        <w:t xml:space="preserve"> (reliability).</w:t>
+      </w:r>
+    </w:p>
+    <w:p>
+      <w:pPr>
+        <w:pStyle w:val="Paragrafoelenco"/>
+        <w:numPr>
+          <w:ilvl w:val="0"/>
+          <w:numId w:val="35"/>
+        </w:numPr>
+        <w:rPr>
+          <w:b/>
+          <w:bCs/>
+        </w:rPr>
+      </w:pPr>
+      <w:r>
+        <w:rPr>
+          <w:b/>
+          <w:bCs/>
+        </w:rPr>
+        <w:t xml:space="preserve">Performance: </w:t>
+      </w:r>
+      <w:r>
+        <w:t>i dati vengono ricevuti entro un certo lasso di tempo.</w:t>
+      </w:r>
+    </w:p>
+    <w:p>
+      <w:pPr>
+        <w:pStyle w:val="Titolo2"/>
+      </w:pPr>
+      <w:bookmarkStart w:id="5" w:name="_Toc216270338"/>
+      <w:r>
+        <w:t>1.2 Data Flow</w:t>
+      </w:r>
+      <w:bookmarkEnd w:id="5"/>
+    </w:p>
+    <w:p>
+      <w:r>
+        <w:t>I dati che vogliamo scambiare</w:t>
+      </w:r>
+      <w:r>
+        <w:t xml:space="preserve"> possono essere rappresentati in diverse forme, e in base al tipo di comunicazione, il flusso di dati (</w:t>
+      </w:r>
+      <w:r>
+        <w:rPr>
+          <w:i/>
+          <w:iCs/>
+        </w:rPr>
+        <w:t>data flow</w:t>
+      </w:r>
+      <w:r>
+        <w:t>) può essere:</w:t>
+      </w:r>
+    </w:p>
+    <w:p>
+      <w:pPr>
+        <w:pStyle w:val="Paragrafoelenco"/>
+        <w:numPr>
+          <w:ilvl w:val="0"/>
+          <w:numId w:val="37"/>
+        </w:numPr>
+      </w:pPr>
+      <w:r>
+        <w:rPr>
+          <w:b/>
+          <w:bCs/>
+        </w:rPr>
+        <w:t>Simplex</w:t>
+      </w:r>
+      <w:r>
+        <w:rPr>
+          <w:b/>
+          <w:bCs/>
+        </w:rPr>
+        <w:t>:</w:t>
+      </w:r>
+      <w:r>
+        <w:rPr>
+          <w:b/>
+          <w:bCs/>
+        </w:rPr>
+        <w:t xml:space="preserve"> </w:t>
+      </w:r>
+      <w:r>
+        <w:t>scambio monodirezionale (semplice)</w:t>
+      </w:r>
+    </w:p>
+    <w:p>
+      <w:pPr>
+        <w:pStyle w:val="Paragrafoelenco"/>
+        <w:numPr>
+          <w:ilvl w:val="0"/>
+          <w:numId w:val="37"/>
+        </w:numPr>
+      </w:pPr>
+      <w:r>
+        <w:rPr>
+          <w:b/>
+          <w:bCs/>
+        </w:rPr>
+        <w:t>H</w:t>
+      </w:r>
+      <w:r>
+        <w:rPr>
+          <w:b/>
+          <w:bCs/>
+        </w:rPr>
+        <w:t>alf</w:t>
+      </w:r>
+      <w:r>
+        <w:rPr>
+          <w:b/>
+          <w:bCs/>
+        </w:rPr>
+        <w:t xml:space="preserve"> – </w:t>
+      </w:r>
+      <w:r>
+        <w:rPr>
+          <w:b/>
+          <w:bCs/>
+        </w:rPr>
+        <w:t>Duplex</w:t>
+      </w:r>
+      <w:r>
+        <w:rPr>
+          <w:b/>
+          <w:bCs/>
+        </w:rPr>
+        <w:t>:</w:t>
+      </w:r>
+      <w:r>
+        <w:rPr>
+          <w:b/>
+          <w:bCs/>
+        </w:rPr>
+        <w:t xml:space="preserve"> </w:t>
+      </w:r>
+      <w:r>
+        <w:t>scambio bidirezionale a turni.</w:t>
+      </w:r>
+    </w:p>
+    <w:p>
+      <w:pPr>
+        <w:pStyle w:val="Paragrafoelenco"/>
+        <w:numPr>
+          <w:ilvl w:val="0"/>
+          <w:numId w:val="37"/>
+        </w:numPr>
+      </w:pPr>
+      <w:r>
+        <w:rPr>
+          <w:b/>
+          <w:bCs/>
+        </w:rPr>
+        <w:t>F</w:t>
+      </w:r>
+      <w:r>
+        <w:rPr>
+          <w:b/>
+          <w:bCs/>
+        </w:rPr>
+        <w:t>ull</w:t>
+      </w:r>
+      <w:r>
+        <w:rPr>
+          <w:b/>
+          <w:bCs/>
+        </w:rPr>
+        <w:t xml:space="preserve"> – D</w:t>
+      </w:r>
+      <w:r>
+        <w:rPr>
+          <w:b/>
+          <w:bCs/>
+        </w:rPr>
+        <w:t>uplex</w:t>
+      </w:r>
+      <w:r>
+        <w:rPr>
+          <w:b/>
+          <w:bCs/>
+        </w:rPr>
+        <w:t>:</w:t>
+      </w:r>
+      <w:r>
+        <w:rPr>
+          <w:b/>
+          <w:bCs/>
+        </w:rPr>
+        <w:t xml:space="preserve"> </w:t>
+      </w:r>
+      <w:r>
+        <w:t>scambio bidirezionale simultaneo.</w:t>
+      </w:r>
+    </w:p>
+    <w:p>
+      <w:pPr>
+        <w:rPr>
+          <w:i/>
+          <w:iCs/>
+        </w:rPr>
+      </w:pPr>
+      <w:r>
+        <w:t xml:space="preserve">Inoltre, è bene definire alcuni concetti utili quando si parla di </w:t>
+      </w:r>
+      <w:r>
+        <w:rPr>
+          <w:i/>
+          <w:iCs/>
+        </w:rPr>
+        <w:t>data flow:</w:t>
+      </w:r>
+    </w:p>
+    <w:p>
+      <w:pPr>
+        <w:pStyle w:val="Paragrafoelenco"/>
+        <w:numPr>
+          <w:ilvl w:val="0"/>
+          <w:numId w:val="38"/>
+        </w:numPr>
+      </w:pPr>
+      <w:r>
+        <w:rPr>
+          <w:b/>
+          <w:bCs/>
+        </w:rPr>
+        <w:t xml:space="preserve">Transmission rate: </w:t>
+      </w:r>
+      <w:r>
+        <w:t xml:space="preserve">massimo quantitativo di informazioni che un </w:t>
+      </w:r>
+      <w:r>
+        <w:rPr>
+          <w:u w:val="single"/>
+        </w:rPr>
+        <w:t>canale</w:t>
+      </w:r>
+      <w:r>
+        <w:t xml:space="preserve"> può trasmettere.</w:t>
+      </w:r>
+    </w:p>
+    <w:p>
+      <w:pPr>
+        <w:pStyle w:val="Paragrafoelenco"/>
+        <w:numPr>
+          <w:ilvl w:val="0"/>
+          <w:numId w:val="38"/>
+        </w:numPr>
+      </w:pPr>
+      <w:r>
+        <w:rPr>
+          <w:b/>
+          <w:bCs/>
+        </w:rPr>
+        <w:t xml:space="preserve">Bandwidth: </w:t>
+      </w:r>
+      <w:r>
+        <w:t xml:space="preserve">massimo quantitativo di informazioni che un </w:t>
+      </w:r>
+      <w:r>
+        <w:rPr>
+          <w:u w:val="single"/>
+        </w:rPr>
+        <w:t>path</w:t>
+      </w:r>
+      <w:r>
+        <w:t xml:space="preserve"> può trasmettere.</w:t>
+      </w:r>
+    </w:p>
+    <w:p>
+      <w:pPr>
+        <w:pStyle w:val="Paragrafoelenco"/>
+        <w:numPr>
+          <w:ilvl w:val="0"/>
+          <w:numId w:val="38"/>
+        </w:numPr>
+      </w:pPr>
+      <w:r>
+        <w:rPr>
+          <w:b/>
+          <w:bCs/>
+        </w:rPr>
+        <w:t xml:space="preserve">Throughput: </w:t>
+      </w:r>
+      <w:r>
+        <w:t>quantità effettiva di informazioni trasmesse all’istante da un canale o un path.</w:t>
+      </w:r>
+    </w:p>
+    <w:p>
+      <w:r>
+        <w:t xml:space="preserve">Tutti questi parametri si misurano in </w:t>
+      </w:r>
+      <w:r>
+        <w:rPr>
+          <w:i/>
+          <w:iCs/>
+        </w:rPr>
+        <w:t xml:space="preserve">bits/sec </w:t>
+      </w:r>
+      <w:r>
+        <w:t xml:space="preserve">oppure in </w:t>
+      </w:r>
+      <w:r>
+        <w:rPr>
+          <w:i/>
+          <w:iCs/>
+        </w:rPr>
+        <w:t>bytes/sec.</w:t>
+      </w:r>
+    </w:p>
+    <w:p>
+      <w:r>
+        <w:br w:type="page"/>
+      </w:r>
+    </w:p>
+    <w:p>
+      <w:r>
+        <w:lastRenderedPageBreak/>
+        <w:t xml:space="preserve">Gli </w:t>
+      </w:r>
+      <w:r>
+        <w:rPr>
+          <w:i/>
+          <w:iCs/>
+        </w:rPr>
+        <w:t>host</w:t>
+      </w:r>
+      <w:r>
+        <w:t xml:space="preserve"> possono connettersi in maniera differente, mediante le seguenti tipologie:</w:t>
+      </w:r>
+    </w:p>
+    <w:p>
+      <w:r>
+        <w:rPr>
+          <w:noProof/>
+        </w:rPr>
+        <w:drawing>
+          <wp:inline distT="0" distB="0" distL="0" distR="0" wp14:anchorId="1CE5D90E" wp14:editId="7456B7F4">
+            <wp:extent cx="6120130" cy="1022191"/>
+            <wp:effectExtent l="0" t="0" r="0" b="6985"/>
+            <wp:docPr id="1675479969" name="Immagine 7"/>
+            <wp:cNvGraphicFramePr>
+              <a:graphicFrameLocks xmlns:a="http://schemas.openxmlformats.org/drawingml/2006/main" noChangeAspect="1"/>
+            </wp:cNvGraphicFramePr>
+            <a:graphic xmlns:a="http://schemas.openxmlformats.org/drawingml/2006/main">
+              <a:graphicData uri="http://schemas.openxmlformats.org/drawingml/2006/picture">
+                <pic:pic xmlns:pic="http://schemas.openxmlformats.org/drawingml/2006/picture">
+                  <pic:nvPicPr>
+                    <pic:cNvPr id="1675479969" name="Immagine 7"/>
+                    <pic:cNvPicPr/>
+                  </pic:nvPicPr>
+                  <pic:blipFill>
+                    <a:blip r:embed="rId12">
+                      <a:extLst>
+                        <a:ext uri="{28A0092B-C50C-407E-A947-70E740481C1C}">
+                          <a14:useLocalDpi xmlns:a14="http://schemas.microsoft.com/office/drawing/2010/main" val="0"/>
+                        </a:ext>
+                      </a:extLst>
+                    </a:blip>
+                    <a:stretch>
+                      <a:fillRect/>
+                    </a:stretch>
+                  </pic:blipFill>
+                  <pic:spPr>
+                    <a:xfrm>
+                      <a:off x="0" y="0"/>
+                      <a:ext cx="6120130" cy="1022191"/>
+                    </a:xfrm>
+                    <a:prstGeom prst="rect">
+                      <a:avLst/>
+                    </a:prstGeom>
+                  </pic:spPr>
+                </pic:pic>
+              </a:graphicData>
+            </a:graphic>
+          </wp:inline>
+        </w:drawing>
+      </w:r>
+    </w:p>
+    <w:p>
+      <w:pPr>
+        <w:pStyle w:val="Paragrafoelenco"/>
+        <w:numPr>
+          <w:ilvl w:val="0"/>
+          <w:numId w:val="39"/>
+        </w:numPr>
+      </w:pPr>
+      <w:r>
+        <w:rPr>
+          <w:b/>
+          <w:bCs/>
+        </w:rPr>
+        <w:t xml:space="preserve">Connessione point-to-point: </w:t>
+      </w:r>
+      <w:r>
+        <w:t>un link dedicato viene fornito tra</w:t>
+      </w:r>
+      <w:r>
+        <w:t xml:space="preserve"> i due dispositivi.</w:t>
+      </w:r>
+    </w:p>
+    <w:p>
+      <w:pPr>
+        <w:pStyle w:val="Paragrafoelenco"/>
+        <w:numPr>
+          <w:ilvl w:val="0"/>
+          <w:numId w:val="39"/>
+        </w:numPr>
+      </w:pPr>
+      <w:r>
+        <w:rPr>
+          <w:b/>
+          <w:bCs/>
+        </w:rPr>
+        <w:t xml:space="preserve">Connessione multipoint: </w:t>
+      </w:r>
+      <w:r>
+        <w:t>più di due dispositivi condividono lo stesso link</w:t>
+      </w:r>
+      <w:r>
+        <w:t xml:space="preserve"> (broadcast).</w:t>
+      </w:r>
+    </w:p>
+    <w:p>
+      <w:r>
+        <w:t xml:space="preserve">Quando parliamo di comunicazione, e quindi di scambio dati, ci riferiamo alla </w:t>
+      </w:r>
+      <w:r>
+        <w:rPr>
+          <w:i/>
+          <w:iCs/>
+        </w:rPr>
+        <w:t>data communication</w:t>
+      </w:r>
+      <w:r>
+        <w:t>, la quale viene scomposta in cinque componenti principali, che ne rendono possibile lo scambio:</w:t>
+      </w:r>
+    </w:p>
+    <w:p>
+      <w:pPr>
+        <w:pStyle w:val="Paragrafoelenco"/>
+        <w:numPr>
+          <w:ilvl w:val="0"/>
+          <w:numId w:val="40"/>
+        </w:numPr>
+        <w:rPr>
+          <w:b/>
+          <w:bCs/>
+        </w:rPr>
+      </w:pPr>
+      <w:r>
+        <w:rPr>
+          <w:b/>
+          <w:bCs/>
+        </w:rPr>
+        <w:t>Messaggio:</w:t>
+      </w:r>
+      <w:r>
+        <w:rPr>
+          <w:b/>
+          <w:bCs/>
+        </w:rPr>
+        <w:t xml:space="preserve"> </w:t>
+      </w:r>
+      <w:r>
+        <w:t>contiene i dati che vogliamo comunicare.</w:t>
+      </w:r>
+    </w:p>
+    <w:p>
+      <w:pPr>
+        <w:pStyle w:val="Paragrafoelenco"/>
+        <w:numPr>
+          <w:ilvl w:val="0"/>
+          <w:numId w:val="40"/>
+        </w:numPr>
+        <w:rPr>
+          <w:b/>
+          <w:bCs/>
+        </w:rPr>
+      </w:pPr>
+      <w:r>
+        <w:rPr>
+          <w:b/>
+          <w:bCs/>
+        </w:rPr>
+        <w:t xml:space="preserve">Sender: </w:t>
+      </w:r>
+      <w:r>
+        <w:t>l’entità che sta inviando il messaggio.</w:t>
+      </w:r>
+    </w:p>
+    <w:p>
+      <w:pPr>
+        <w:pStyle w:val="Paragrafoelenco"/>
+        <w:numPr>
+          <w:ilvl w:val="0"/>
+          <w:numId w:val="40"/>
+        </w:numPr>
+        <w:rPr>
+          <w:b/>
+          <w:bCs/>
+        </w:rPr>
+      </w:pPr>
+      <w:r>
+        <w:rPr>
+          <w:b/>
+          <w:bCs/>
+        </w:rPr>
+        <w:t xml:space="preserve">Receiver: </w:t>
+      </w:r>
+      <w:r>
+        <w:t>chi dovrebbe ricevere il messaggio.</w:t>
+      </w:r>
+    </w:p>
+    <w:p>
+      <w:pPr>
+        <w:pStyle w:val="Paragrafoelenco"/>
+        <w:numPr>
+          <w:ilvl w:val="0"/>
+          <w:numId w:val="40"/>
+        </w:numPr>
+        <w:rPr>
+          <w:b/>
+          <w:bCs/>
+        </w:rPr>
+      </w:pPr>
+      <w:r>
+        <w:rPr>
+          <w:b/>
+          <w:bCs/>
+        </w:rPr>
+        <w:t xml:space="preserve">Medium: </w:t>
+      </w:r>
+      <w:r>
+        <w:t xml:space="preserve">il canale tra </w:t>
+      </w:r>
+      <w:r>
+        <w:rPr>
+          <w:i/>
+          <w:iCs/>
+        </w:rPr>
+        <w:t xml:space="preserve">sender </w:t>
+      </w:r>
+      <w:r>
+        <w:t xml:space="preserve">e </w:t>
+      </w:r>
+      <w:r>
+        <w:rPr>
+          <w:i/>
+          <w:iCs/>
+        </w:rPr>
+        <w:t>receiver</w:t>
+      </w:r>
+      <w:r>
+        <w:t xml:space="preserve"> tramite cui viaggia il messaggio.</w:t>
+      </w:r>
+    </w:p>
+    <w:p>
+      <w:pPr>
+        <w:pStyle w:val="Paragrafoelenco"/>
+        <w:numPr>
+          <w:ilvl w:val="0"/>
+          <w:numId w:val="40"/>
+        </w:numPr>
+        <w:rPr>
+          <w:b/>
+          <w:bCs/>
+        </w:rPr>
+      </w:pPr>
+      <w:r>
+        <w:rPr>
+          <w:b/>
+          <w:bCs/>
+        </w:rPr>
+        <w:t xml:space="preserve">Protocollo: </w:t>
+      </w:r>
+      <w:r>
+        <w:t xml:space="preserve">un set di regole, conosciuto da </w:t>
+      </w:r>
+      <w:r>
+        <w:rPr>
+          <w:i/>
+          <w:iCs/>
+        </w:rPr>
+        <w:t>sender</w:t>
+      </w:r>
+      <w:r>
+        <w:t xml:space="preserve"> e </w:t>
+      </w:r>
+      <w:r>
+        <w:rPr>
+          <w:i/>
+          <w:iCs/>
+        </w:rPr>
+        <w:t>receiver</w:t>
+      </w:r>
+      <w:r>
+        <w:t>, usato per gestire il messaggio.</w:t>
+      </w:r>
     </w:p>
     <w:sectPr>
-      <w:footerReference w:type="default" r:id="rId10"/>
+      <w:footerReference w:type="default" r:id="rId13"/>
       <w:pgSz w:w="11906" w:h="16838"/>
       <w:pgMar w:top="1417" w:right="1134" w:bottom="1134" w:left="1134" w:header="708" w:footer="708" w:gutter="0"/>
       <w:cols w:space="708"/>
@@ -2004,6 +3167,119 @@
     </w:lvl>
   </w:abstractNum>
   <w:abstractNum w:abstractNumId="4" w15:restartNumberingAfterBreak="0">
+    <w:nsid w:val="170E21D9"/>
+    <w:multiLevelType w:val="hybridMultilevel"/>
+    <w:tmpl w:val="646E2D3A"/>
+    <w:lvl w:ilvl="0" w:tplc="04100001">
+      <w:start w:val="1"/>
+      <w:numFmt w:val="bullet"/>
+      <w:lvlText w:val=""/>
+      <w:lvlJc w:val="left"/>
+      <w:pPr>
+        <w:ind w:left="720" w:hanging="360"/>
+      </w:pPr>
+      <w:rPr>
+        <w:rFonts w:ascii="Symbol" w:hAnsi="Symbol" w:hint="default"/>
+      </w:rPr>
+    </w:lvl>
+    <w:lvl w:ilvl="1" w:tplc="04100003" w:tentative="1">
+      <w:start w:val="1"/>
+      <w:numFmt w:val="bullet"/>
+      <w:lvlText w:val="o"/>
+      <w:lvlJc w:val="left"/>
+      <w:pPr>
+        <w:ind w:left="1440" w:hanging="360"/>
+      </w:pPr>
+      <w:rPr>
+        <w:rFonts w:ascii="Courier New" w:hAnsi="Courier New" w:cs="Courier New" w:hint="default"/>
+      </w:rPr>
+    </w:lvl>
+    <w:lvl w:ilvl="2" w:tplc="04100005" w:tentative="1">
+      <w:start w:val="1"/>
+      <w:numFmt w:val="bullet"/>
+      <w:lvlText w:val=""/>
+      <w:lvlJc w:val="left"/>
+      <w:pPr>
+        <w:ind w:left="2160" w:hanging="360"/>
+      </w:pPr>
+      <w:rPr>
+        <w:rFonts w:ascii="Wingdings" w:hAnsi="Wingdings" w:hint="default"/>
+      </w:rPr>
+    </w:lvl>
+    <w:lvl w:ilvl="3" w:tplc="04100001" w:tentative="1">
+      <w:start w:val="1"/>
+      <w:numFmt w:val="bullet"/>
+      <w:lvlText w:val=""/>
+      <w:lvlJc w:val="left"/>
+      <w:pPr>
+        <w:ind w:left="2880" w:hanging="360"/>
+      </w:pPr>
+      <w:rPr>
+        <w:rFonts w:ascii="Symbol" w:hAnsi="Symbol" w:hint="default"/>
+      </w:rPr>
+    </w:lvl>
+    <w:lvl w:ilvl="4" w:tplc="04100003" w:tentative="1">
+      <w:start w:val="1"/>
+      <w:numFmt w:val="bullet"/>
+      <w:lvlText w:val="o"/>
+      <w:lvlJc w:val="left"/>
+      <w:pPr>
+        <w:ind w:left="3600" w:hanging="360"/>
+      </w:pPr>
+      <w:rPr>
+        <w:rFonts w:ascii="Courier New" w:hAnsi="Courier New" w:cs="Courier New" w:hint="default"/>
+      </w:rPr>
+    </w:lvl>
+    <w:lvl w:ilvl="5" w:tplc="04100005" w:tentative="1">
+      <w:start w:val="1"/>
+      <w:numFmt w:val="bullet"/>
+      <w:lvlText w:val=""/>
+      <w:lvlJc w:val="left"/>
+      <w:pPr>
+        <w:ind w:left="4320" w:hanging="360"/>
+      </w:pPr>
+      <w:rPr>
+        <w:rFonts w:ascii="Wingdings" w:hAnsi="Wingdings" w:hint="default"/>
+      </w:rPr>
+    </w:lvl>
+    <w:lvl w:ilvl="6" w:tplc="04100001" w:tentative="1">
+      <w:start w:val="1"/>
+      <w:numFmt w:val="bullet"/>
+      <w:lvlText w:val=""/>
+      <w:lvlJc w:val="left"/>
+      <w:pPr>
+        <w:ind w:left="5040" w:hanging="360"/>
+      </w:pPr>
+      <w:rPr>
+        <w:rFonts w:ascii="Symbol" w:hAnsi="Symbol" w:hint="default"/>
+      </w:rPr>
+    </w:lvl>
+    <w:lvl w:ilvl="7" w:tplc="04100003" w:tentative="1">
+      <w:start w:val="1"/>
+      <w:numFmt w:val="bullet"/>
+      <w:lvlText w:val="o"/>
+      <w:lvlJc w:val="left"/>
+      <w:pPr>
+        <w:ind w:left="5760" w:hanging="360"/>
+      </w:pPr>
+      <w:rPr>
+        <w:rFonts w:ascii="Courier New" w:hAnsi="Courier New" w:cs="Courier New" w:hint="default"/>
+      </w:rPr>
+    </w:lvl>
+    <w:lvl w:ilvl="8" w:tplc="04100005" w:tentative="1">
+      <w:start w:val="1"/>
+      <w:numFmt w:val="bullet"/>
+      <w:lvlText w:val=""/>
+      <w:lvlJc w:val="left"/>
+      <w:pPr>
+        <w:ind w:left="6480" w:hanging="360"/>
+      </w:pPr>
+      <w:rPr>
+        <w:rFonts w:ascii="Wingdings" w:hAnsi="Wingdings" w:hint="default"/>
+      </w:rPr>
+    </w:lvl>
+  </w:abstractNum>
+  <w:abstractNum w:abstractNumId="5" w15:restartNumberingAfterBreak="0">
     <w:nsid w:val="18122595"/>
     <w:multiLevelType w:val="hybridMultilevel"/>
     <w:tmpl w:val="01F2190E"/>
@@ -2116,7 +3392,7 @@
       </w:rPr>
     </w:lvl>
   </w:abstractNum>
-  <w:abstractNum w:abstractNumId="5" w15:restartNumberingAfterBreak="0">
+  <w:abstractNum w:abstractNumId="6" w15:restartNumberingAfterBreak="0">
     <w:nsid w:val="1C5E74A3"/>
     <w:multiLevelType w:val="hybridMultilevel"/>
     <w:tmpl w:val="BF40A992"/>
@@ -2229,7 +3505,7 @@
       </w:rPr>
     </w:lvl>
   </w:abstractNum>
-  <w:abstractNum w:abstractNumId="6" w15:restartNumberingAfterBreak="0">
+  <w:abstractNum w:abstractNumId="7" w15:restartNumberingAfterBreak="0">
     <w:nsid w:val="1DCE2FF4"/>
     <w:multiLevelType w:val="hybridMultilevel"/>
     <w:tmpl w:val="B9F43A70"/>
@@ -2342,7 +3618,7 @@
       </w:rPr>
     </w:lvl>
   </w:abstractNum>
-  <w:abstractNum w:abstractNumId="7" w15:restartNumberingAfterBreak="0">
+  <w:abstractNum w:abstractNumId="8" w15:restartNumberingAfterBreak="0">
     <w:nsid w:val="1DE57E3A"/>
     <w:multiLevelType w:val="hybridMultilevel"/>
     <w:tmpl w:val="91C01AC8"/>
@@ -2455,7 +3731,321 @@
       </w:rPr>
     </w:lvl>
   </w:abstractNum>
-  <w:abstractNum w:abstractNumId="8" w15:restartNumberingAfterBreak="0">
+  <w:abstractNum w:abstractNumId="9" w15:restartNumberingAfterBreak="0">
+    <w:nsid w:val="1F3E467B"/>
+    <w:multiLevelType w:val="hybridMultilevel"/>
+    <w:tmpl w:val="58260966"/>
+    <w:lvl w:ilvl="0" w:tplc="EA1E06F6">
+      <w:numFmt w:val="decimal"/>
+      <w:lvlText w:val="%1."/>
+      <w:lvlJc w:val="left"/>
+      <w:pPr>
+        <w:ind w:left="744" w:hanging="384"/>
+      </w:pPr>
+      <w:rPr>
+        <w:rFonts w:hint="default"/>
+      </w:rPr>
+    </w:lvl>
+    <w:lvl w:ilvl="1" w:tplc="04100019" w:tentative="1">
+      <w:start w:val="1"/>
+      <w:numFmt w:val="lowerLetter"/>
+      <w:lvlText w:val="%2."/>
+      <w:lvlJc w:val="left"/>
+      <w:pPr>
+        <w:ind w:left="1440" w:hanging="360"/>
+      </w:pPr>
+    </w:lvl>
+    <w:lvl w:ilvl="2" w:tplc="0410001B" w:tentative="1">
+      <w:start w:val="1"/>
+      <w:numFmt w:val="lowerRoman"/>
+      <w:lvlText w:val="%3."/>
+      <w:lvlJc w:val="right"/>
+      <w:pPr>
+        <w:ind w:left="2160" w:hanging="180"/>
+      </w:pPr>
+    </w:lvl>
+    <w:lvl w:ilvl="3" w:tplc="0410000F" w:tentative="1">
+      <w:start w:val="1"/>
+      <w:numFmt w:val="decimal"/>
+      <w:lvlText w:val="%4."/>
+      <w:lvlJc w:val="left"/>
+      <w:pPr>
+        <w:ind w:left="2880" w:hanging="360"/>
+      </w:pPr>
+    </w:lvl>
+    <w:lvl w:ilvl="4" w:tplc="04100019" w:tentative="1">
+      <w:start w:val="1"/>
+      <w:numFmt w:val="lowerLetter"/>
+      <w:lvlText w:val="%5."/>
+      <w:lvlJc w:val="left"/>
+      <w:pPr>
+        <w:ind w:left="3600" w:hanging="360"/>
+      </w:pPr>
+    </w:lvl>
+    <w:lvl w:ilvl="5" w:tplc="0410001B" w:tentative="1">
+      <w:start w:val="1"/>
+      <w:numFmt w:val="lowerRoman"/>
+      <w:lvlText w:val="%6."/>
+      <w:lvlJc w:val="right"/>
+      <w:pPr>
+        <w:ind w:left="4320" w:hanging="180"/>
+      </w:pPr>
+    </w:lvl>
+    <w:lvl w:ilvl="6" w:tplc="0410000F" w:tentative="1">
+      <w:start w:val="1"/>
+      <w:numFmt w:val="decimal"/>
+      <w:lvlText w:val="%7."/>
+      <w:lvlJc w:val="left"/>
+      <w:pPr>
+        <w:ind w:left="5040" w:hanging="360"/>
+      </w:pPr>
+    </w:lvl>
+    <w:lvl w:ilvl="7" w:tplc="04100019" w:tentative="1">
+      <w:start w:val="1"/>
+      <w:numFmt w:val="lowerLetter"/>
+      <w:lvlText w:val="%8."/>
+      <w:lvlJc w:val="left"/>
+      <w:pPr>
+        <w:ind w:left="5760" w:hanging="360"/>
+      </w:pPr>
+    </w:lvl>
+    <w:lvl w:ilvl="8" w:tplc="0410001B" w:tentative="1">
+      <w:start w:val="1"/>
+      <w:numFmt w:val="lowerRoman"/>
+      <w:lvlText w:val="%9."/>
+      <w:lvlJc w:val="right"/>
+      <w:pPr>
+        <w:ind w:left="6480" w:hanging="180"/>
+      </w:pPr>
+    </w:lvl>
+  </w:abstractNum>
+  <w:abstractNum w:abstractNumId="10" w15:restartNumberingAfterBreak="0">
+    <w:nsid w:val="26CC1606"/>
+    <w:multiLevelType w:val="hybridMultilevel"/>
+    <w:tmpl w:val="0D98E48C"/>
+    <w:lvl w:ilvl="0" w:tplc="04100001">
+      <w:start w:val="1"/>
+      <w:numFmt w:val="bullet"/>
+      <w:lvlText w:val=""/>
+      <w:lvlJc w:val="left"/>
+      <w:pPr>
+        <w:ind w:left="720" w:hanging="360"/>
+      </w:pPr>
+      <w:rPr>
+        <w:rFonts w:ascii="Symbol" w:hAnsi="Symbol" w:hint="default"/>
+      </w:rPr>
+    </w:lvl>
+    <w:lvl w:ilvl="1" w:tplc="04100003" w:tentative="1">
+      <w:start w:val="1"/>
+      <w:numFmt w:val="bullet"/>
+      <w:lvlText w:val="o"/>
+      <w:lvlJc w:val="left"/>
+      <w:pPr>
+        <w:ind w:left="1440" w:hanging="360"/>
+      </w:pPr>
+      <w:rPr>
+        <w:rFonts w:ascii="Courier New" w:hAnsi="Courier New" w:cs="Courier New" w:hint="default"/>
+      </w:rPr>
+    </w:lvl>
+    <w:lvl w:ilvl="2" w:tplc="04100005" w:tentative="1">
+      <w:start w:val="1"/>
+      <w:numFmt w:val="bullet"/>
+      <w:lvlText w:val=""/>
+      <w:lvlJc w:val="left"/>
+      <w:pPr>
+        <w:ind w:left="2160" w:hanging="360"/>
+      </w:pPr>
+      <w:rPr>
+        <w:rFonts w:ascii="Wingdings" w:hAnsi="Wingdings" w:hint="default"/>
+      </w:rPr>
+    </w:lvl>
+    <w:lvl w:ilvl="3" w:tplc="04100001" w:tentative="1">
+      <w:start w:val="1"/>
+      <w:numFmt w:val="bullet"/>
+      <w:lvlText w:val=""/>
+      <w:lvlJc w:val="left"/>
+      <w:pPr>
+        <w:ind w:left="2880" w:hanging="360"/>
+      </w:pPr>
+      <w:rPr>
+        <w:rFonts w:ascii="Symbol" w:hAnsi="Symbol" w:hint="default"/>
+      </w:rPr>
+    </w:lvl>
+    <w:lvl w:ilvl="4" w:tplc="04100003" w:tentative="1">
+      <w:start w:val="1"/>
+      <w:numFmt w:val="bullet"/>
+      <w:lvlText w:val="o"/>
+      <w:lvlJc w:val="left"/>
+      <w:pPr>
+        <w:ind w:left="3600" w:hanging="360"/>
+      </w:pPr>
+      <w:rPr>
+        <w:rFonts w:ascii="Courier New" w:hAnsi="Courier New" w:cs="Courier New" w:hint="default"/>
+      </w:rPr>
+    </w:lvl>
+    <w:lvl w:ilvl="5" w:tplc="04100005" w:tentative="1">
+      <w:start w:val="1"/>
+      <w:numFmt w:val="bullet"/>
+      <w:lvlText w:val=""/>
+      <w:lvlJc w:val="left"/>
+      <w:pPr>
+        <w:ind w:left="4320" w:hanging="360"/>
+      </w:pPr>
+      <w:rPr>
+        <w:rFonts w:ascii="Wingdings" w:hAnsi="Wingdings" w:hint="default"/>
+      </w:rPr>
+    </w:lvl>
+    <w:lvl w:ilvl="6" w:tplc="04100001" w:tentative="1">
+      <w:start w:val="1"/>
+      <w:numFmt w:val="bullet"/>
+      <w:lvlText w:val=""/>
+      <w:lvlJc w:val="left"/>
+      <w:pPr>
+        <w:ind w:left="5040" w:hanging="360"/>
+      </w:pPr>
+      <w:rPr>
+        <w:rFonts w:ascii="Symbol" w:hAnsi="Symbol" w:hint="default"/>
+      </w:rPr>
+    </w:lvl>
+    <w:lvl w:ilvl="7" w:tplc="04100003" w:tentative="1">
+      <w:start w:val="1"/>
+      <w:numFmt w:val="bullet"/>
+      <w:lvlText w:val="o"/>
+      <w:lvlJc w:val="left"/>
+      <w:pPr>
+        <w:ind w:left="5760" w:hanging="360"/>
+      </w:pPr>
+      <w:rPr>
+        <w:rFonts w:ascii="Courier New" w:hAnsi="Courier New" w:cs="Courier New" w:hint="default"/>
+      </w:rPr>
+    </w:lvl>
+    <w:lvl w:ilvl="8" w:tplc="04100005" w:tentative="1">
+      <w:start w:val="1"/>
+      <w:numFmt w:val="bullet"/>
+      <w:lvlText w:val=""/>
+      <w:lvlJc w:val="left"/>
+      <w:pPr>
+        <w:ind w:left="6480" w:hanging="360"/>
+      </w:pPr>
+      <w:rPr>
+        <w:rFonts w:ascii="Wingdings" w:hAnsi="Wingdings" w:hint="default"/>
+      </w:rPr>
+    </w:lvl>
+  </w:abstractNum>
+  <w:abstractNum w:abstractNumId="11" w15:restartNumberingAfterBreak="0">
+    <w:nsid w:val="27EC3B67"/>
+    <w:multiLevelType w:val="hybridMultilevel"/>
+    <w:tmpl w:val="492A4DBC"/>
+    <w:lvl w:ilvl="0" w:tplc="04100001">
+      <w:start w:val="1"/>
+      <w:numFmt w:val="bullet"/>
+      <w:lvlText w:val=""/>
+      <w:lvlJc w:val="left"/>
+      <w:pPr>
+        <w:ind w:left="720" w:hanging="360"/>
+      </w:pPr>
+      <w:rPr>
+        <w:rFonts w:ascii="Symbol" w:hAnsi="Symbol" w:hint="default"/>
+      </w:rPr>
+    </w:lvl>
+    <w:lvl w:ilvl="1" w:tplc="04100003" w:tentative="1">
+      <w:start w:val="1"/>
+      <w:numFmt w:val="bullet"/>
+      <w:lvlText w:val="o"/>
+      <w:lvlJc w:val="left"/>
+      <w:pPr>
+        <w:ind w:left="1440" w:hanging="360"/>
+      </w:pPr>
+      <w:rPr>
+        <w:rFonts w:ascii="Courier New" w:hAnsi="Courier New" w:cs="Courier New" w:hint="default"/>
+      </w:rPr>
+    </w:lvl>
+    <w:lvl w:ilvl="2" w:tplc="04100005" w:tentative="1">
+      <w:start w:val="1"/>
+      <w:numFmt w:val="bullet"/>
+      <w:lvlText w:val=""/>
+      <w:lvlJc w:val="left"/>
+      <w:pPr>
+        <w:ind w:left="2160" w:hanging="360"/>
+      </w:pPr>
+      <w:rPr>
+        <w:rFonts w:ascii="Wingdings" w:hAnsi="Wingdings" w:hint="default"/>
+      </w:rPr>
+    </w:lvl>
+    <w:lvl w:ilvl="3" w:tplc="04100001" w:tentative="1">
+      <w:start w:val="1"/>
+      <w:numFmt w:val="bullet"/>
+      <w:lvlText w:val=""/>
+      <w:lvlJc w:val="left"/>
+      <w:pPr>
+        <w:ind w:left="2880" w:hanging="360"/>
+      </w:pPr>
+      <w:rPr>
+        <w:rFonts w:ascii="Symbol" w:hAnsi="Symbol" w:hint="default"/>
+      </w:rPr>
+    </w:lvl>
+    <w:lvl w:ilvl="4" w:tplc="04100003" w:tentative="1">
+      <w:start w:val="1"/>
+      <w:numFmt w:val="bullet"/>
+      <w:lvlText w:val="o"/>
+      <w:lvlJc w:val="left"/>
+      <w:pPr>
+        <w:ind w:left="3600" w:hanging="360"/>
+      </w:pPr>
+      <w:rPr>
+        <w:rFonts w:ascii="Courier New" w:hAnsi="Courier New" w:cs="Courier New" w:hint="default"/>
+      </w:rPr>
+    </w:lvl>
+    <w:lvl w:ilvl="5" w:tplc="04100005" w:tentative="1">
+      <w:start w:val="1"/>
+      <w:numFmt w:val="bullet"/>
+      <w:lvlText w:val=""/>
+      <w:lvlJc w:val="left"/>
+      <w:pPr>
+        <w:ind w:left="4320" w:hanging="360"/>
+      </w:pPr>
+      <w:rPr>
+        <w:rFonts w:ascii="Wingdings" w:hAnsi="Wingdings" w:hint="default"/>
+      </w:rPr>
+    </w:lvl>
+    <w:lvl w:ilvl="6" w:tplc="04100001" w:tentative="1">
+      <w:start w:val="1"/>
+      <w:numFmt w:val="bullet"/>
+      <w:lvlText w:val=""/>
+      <w:lvlJc w:val="left"/>
+      <w:pPr>
+        <w:ind w:left="5040" w:hanging="360"/>
+      </w:pPr>
+      <w:rPr>
+        <w:rFonts w:ascii="Symbol" w:hAnsi="Symbol" w:hint="default"/>
+      </w:rPr>
+    </w:lvl>
+    <w:lvl w:ilvl="7" w:tplc="04100003" w:tentative="1">
+      <w:start w:val="1"/>
+      <w:numFmt w:val="bullet"/>
+      <w:lvlText w:val="o"/>
+      <w:lvlJc w:val="left"/>
+      <w:pPr>
+        <w:ind w:left="5760" w:hanging="360"/>
+      </w:pPr>
+      <w:rPr>
+        <w:rFonts w:ascii="Courier New" w:hAnsi="Courier New" w:cs="Courier New" w:hint="default"/>
+      </w:rPr>
+    </w:lvl>
+    <w:lvl w:ilvl="8" w:tplc="04100005" w:tentative="1">
+      <w:start w:val="1"/>
+      <w:numFmt w:val="bullet"/>
+      <w:lvlText w:val=""/>
+      <w:lvlJc w:val="left"/>
+      <w:pPr>
+        <w:ind w:left="6480" w:hanging="360"/>
+      </w:pPr>
+      <w:rPr>
+        <w:rFonts w:ascii="Wingdings" w:hAnsi="Wingdings" w:hint="default"/>
+      </w:rPr>
+    </w:lvl>
+  </w:abstractNum>
+  <w:abstractNum w:abstractNumId="12" w15:restartNumberingAfterBreak="0">
     <w:nsid w:val="29AB5089"/>
     <w:multiLevelType w:val="hybridMultilevel"/>
     <w:tmpl w:val="B23411FC"/>
@@ -2541,7 +4131,346 @@
       </w:pPr>
     </w:lvl>
   </w:abstractNum>
-  <w:abstractNum w:abstractNumId="9" w15:restartNumberingAfterBreak="0">
+  <w:abstractNum w:abstractNumId="13" w15:restartNumberingAfterBreak="0">
+    <w:nsid w:val="2CFE54D6"/>
+    <w:multiLevelType w:val="hybridMultilevel"/>
+    <w:tmpl w:val="A05EC2DC"/>
+    <w:lvl w:ilvl="0" w:tplc="04100001">
+      <w:start w:val="1"/>
+      <w:numFmt w:val="bullet"/>
+      <w:lvlText w:val=""/>
+      <w:lvlJc w:val="left"/>
+      <w:pPr>
+        <w:ind w:left="720" w:hanging="360"/>
+      </w:pPr>
+      <w:rPr>
+        <w:rFonts w:ascii="Symbol" w:hAnsi="Symbol" w:hint="default"/>
+      </w:rPr>
+    </w:lvl>
+    <w:lvl w:ilvl="1" w:tplc="04100003" w:tentative="1">
+      <w:start w:val="1"/>
+      <w:numFmt w:val="bullet"/>
+      <w:lvlText w:val="o"/>
+      <w:lvlJc w:val="left"/>
+      <w:pPr>
+        <w:ind w:left="1440" w:hanging="360"/>
+      </w:pPr>
+      <w:rPr>
+        <w:rFonts w:ascii="Courier New" w:hAnsi="Courier New" w:cs="Courier New" w:hint="default"/>
+      </w:rPr>
+    </w:lvl>
+    <w:lvl w:ilvl="2" w:tplc="04100005" w:tentative="1">
+      <w:start w:val="1"/>
+      <w:numFmt w:val="bullet"/>
+      <w:lvlText w:val=""/>
+      <w:lvlJc w:val="left"/>
+      <w:pPr>
+        <w:ind w:left="2160" w:hanging="360"/>
+      </w:pPr>
+      <w:rPr>
+        <w:rFonts w:ascii="Wingdings" w:hAnsi="Wingdings" w:hint="default"/>
+      </w:rPr>
+    </w:lvl>
+    <w:lvl w:ilvl="3" w:tplc="04100001" w:tentative="1">
+      <w:start w:val="1"/>
+      <w:numFmt w:val="bullet"/>
+      <w:lvlText w:val=""/>
+      <w:lvlJc w:val="left"/>
+      <w:pPr>
+        <w:ind w:left="2880" w:hanging="360"/>
+      </w:pPr>
+      <w:rPr>
+        <w:rFonts w:ascii="Symbol" w:hAnsi="Symbol" w:hint="default"/>
+      </w:rPr>
+    </w:lvl>
+    <w:lvl w:ilvl="4" w:tplc="04100003" w:tentative="1">
+      <w:start w:val="1"/>
+      <w:numFmt w:val="bullet"/>
+      <w:lvlText w:val="o"/>
+      <w:lvlJc w:val="left"/>
+      <w:pPr>
+        <w:ind w:left="3600" w:hanging="360"/>
+      </w:pPr>
+      <w:rPr>
+        <w:rFonts w:ascii="Courier New" w:hAnsi="Courier New" w:cs="Courier New" w:hint="default"/>
+      </w:rPr>
+    </w:lvl>
+    <w:lvl w:ilvl="5" w:tplc="04100005" w:tentative="1">
+      <w:start w:val="1"/>
+      <w:numFmt w:val="bullet"/>
+      <w:lvlText w:val=""/>
+      <w:lvlJc w:val="left"/>
+      <w:pPr>
+        <w:ind w:left="4320" w:hanging="360"/>
+      </w:pPr>
+      <w:rPr>
+        <w:rFonts w:ascii="Wingdings" w:hAnsi="Wingdings" w:hint="default"/>
+      </w:rPr>
+    </w:lvl>
+    <w:lvl w:ilvl="6" w:tplc="04100001" w:tentative="1">
+      <w:start w:val="1"/>
+      <w:numFmt w:val="bullet"/>
+      <w:lvlText w:val=""/>
+      <w:lvlJc w:val="left"/>
+      <w:pPr>
+        <w:ind w:left="5040" w:hanging="360"/>
+      </w:pPr>
+      <w:rPr>
+        <w:rFonts w:ascii="Symbol" w:hAnsi="Symbol" w:hint="default"/>
+      </w:rPr>
+    </w:lvl>
+    <w:lvl w:ilvl="7" w:tplc="04100003" w:tentative="1">
+      <w:start w:val="1"/>
+      <w:numFmt w:val="bullet"/>
+      <w:lvlText w:val="o"/>
+      <w:lvlJc w:val="left"/>
+      <w:pPr>
+        <w:ind w:left="5760" w:hanging="360"/>
+      </w:pPr>
+      <w:rPr>
+        <w:rFonts w:ascii="Courier New" w:hAnsi="Courier New" w:cs="Courier New" w:hint="default"/>
+      </w:rPr>
+    </w:lvl>
+    <w:lvl w:ilvl="8" w:tplc="04100005" w:tentative="1">
+      <w:start w:val="1"/>
+      <w:numFmt w:val="bullet"/>
+      <w:lvlText w:val=""/>
+      <w:lvlJc w:val="left"/>
+      <w:pPr>
+        <w:ind w:left="6480" w:hanging="360"/>
+      </w:pPr>
+      <w:rPr>
+        <w:rFonts w:ascii="Wingdings" w:hAnsi="Wingdings" w:hint="default"/>
+      </w:rPr>
+    </w:lvl>
+  </w:abstractNum>
+  <w:abstractNum w:abstractNumId="14" w15:restartNumberingAfterBreak="0">
+    <w:nsid w:val="30002801"/>
+    <w:multiLevelType w:val="hybridMultilevel"/>
+    <w:tmpl w:val="C3CCE6DA"/>
+    <w:lvl w:ilvl="0" w:tplc="04100001">
+      <w:start w:val="1"/>
+      <w:numFmt w:val="bullet"/>
+      <w:lvlText w:val=""/>
+      <w:lvlJc w:val="left"/>
+      <w:pPr>
+        <w:ind w:left="720" w:hanging="360"/>
+      </w:pPr>
+      <w:rPr>
+        <w:rFonts w:ascii="Symbol" w:hAnsi="Symbol" w:hint="default"/>
+      </w:rPr>
+    </w:lvl>
+    <w:lvl w:ilvl="1" w:tplc="04100003" w:tentative="1">
+      <w:start w:val="1"/>
+      <w:numFmt w:val="bullet"/>
+      <w:lvlText w:val="o"/>
+      <w:lvlJc w:val="left"/>
+      <w:pPr>
+        <w:ind w:left="1440" w:hanging="360"/>
+      </w:pPr>
+      <w:rPr>
+        <w:rFonts w:ascii="Courier New" w:hAnsi="Courier New" w:cs="Courier New" w:hint="default"/>
+      </w:rPr>
+    </w:lvl>
+    <w:lvl w:ilvl="2" w:tplc="04100005" w:tentative="1">
+      <w:start w:val="1"/>
+      <w:numFmt w:val="bullet"/>
+      <w:lvlText w:val=""/>
+      <w:lvlJc w:val="left"/>
+      <w:pPr>
+        <w:ind w:left="2160" w:hanging="360"/>
+      </w:pPr>
+      <w:rPr>
+        <w:rFonts w:ascii="Wingdings" w:hAnsi="Wingdings" w:hint="default"/>
+      </w:rPr>
+    </w:lvl>
+    <w:lvl w:ilvl="3" w:tplc="04100001" w:tentative="1">
+      <w:start w:val="1"/>
+      <w:numFmt w:val="bullet"/>
+      <w:lvlText w:val=""/>
+      <w:lvlJc w:val="left"/>
+      <w:pPr>
+        <w:ind w:left="2880" w:hanging="360"/>
+      </w:pPr>
+      <w:rPr>
+        <w:rFonts w:ascii="Symbol" w:hAnsi="Symbol" w:hint="default"/>
+      </w:rPr>
+    </w:lvl>
+    <w:lvl w:ilvl="4" w:tplc="04100003" w:tentative="1">
+      <w:start w:val="1"/>
+      <w:numFmt w:val="bullet"/>
+      <w:lvlText w:val="o"/>
+      <w:lvlJc w:val="left"/>
+      <w:pPr>
+        <w:ind w:left="3600" w:hanging="360"/>
+      </w:pPr>
+      <w:rPr>
+        <w:rFonts w:ascii="Courier New" w:hAnsi="Courier New" w:cs="Courier New" w:hint="default"/>
+      </w:rPr>
+    </w:lvl>
+    <w:lvl w:ilvl="5" w:tplc="04100005" w:tentative="1">
+      <w:start w:val="1"/>
+      <w:numFmt w:val="bullet"/>
+      <w:lvlText w:val=""/>
+      <w:lvlJc w:val="left"/>
+      <w:pPr>
+        <w:ind w:left="4320" w:hanging="360"/>
+      </w:pPr>
+      <w:rPr>
+        <w:rFonts w:ascii="Wingdings" w:hAnsi="Wingdings" w:hint="default"/>
+      </w:rPr>
+    </w:lvl>
+    <w:lvl w:ilvl="6" w:tplc="04100001" w:tentative="1">
+      <w:start w:val="1"/>
+      <w:numFmt w:val="bullet"/>
+      <w:lvlText w:val=""/>
+      <w:lvlJc w:val="left"/>
+      <w:pPr>
+        <w:ind w:left="5040" w:hanging="360"/>
+      </w:pPr>
+      <w:rPr>
+        <w:rFonts w:ascii="Symbol" w:hAnsi="Symbol" w:hint="default"/>
+      </w:rPr>
+    </w:lvl>
+    <w:lvl w:ilvl="7" w:tplc="04100003" w:tentative="1">
+      <w:start w:val="1"/>
+      <w:numFmt w:val="bullet"/>
+      <w:lvlText w:val="o"/>
+      <w:lvlJc w:val="left"/>
+      <w:pPr>
+        <w:ind w:left="5760" w:hanging="360"/>
+      </w:pPr>
+      <w:rPr>
+        <w:rFonts w:ascii="Courier New" w:hAnsi="Courier New" w:cs="Courier New" w:hint="default"/>
+      </w:rPr>
+    </w:lvl>
+    <w:lvl w:ilvl="8" w:tplc="04100005" w:tentative="1">
+      <w:start w:val="1"/>
+      <w:numFmt w:val="bullet"/>
+      <w:lvlText w:val=""/>
+      <w:lvlJc w:val="left"/>
+      <w:pPr>
+        <w:ind w:left="6480" w:hanging="360"/>
+      </w:pPr>
+      <w:rPr>
+        <w:rFonts w:ascii="Wingdings" w:hAnsi="Wingdings" w:hint="default"/>
+      </w:rPr>
+    </w:lvl>
+  </w:abstractNum>
+  <w:abstractNum w:abstractNumId="15" w15:restartNumberingAfterBreak="0">
+    <w:nsid w:val="35BB176A"/>
+    <w:multiLevelType w:val="hybridMultilevel"/>
+    <w:tmpl w:val="887436FC"/>
+    <w:lvl w:ilvl="0" w:tplc="2DB4BDE4">
+      <w:start w:val="1"/>
+      <w:numFmt w:val="bullet"/>
+      <w:lvlText w:val="-"/>
+      <w:lvlJc w:val="left"/>
+      <w:pPr>
+        <w:ind w:left="720" w:hanging="360"/>
+      </w:pPr>
+      <w:rPr>
+        <w:rFonts w:ascii="Calibri" w:eastAsiaTheme="minorHAnsi" w:hAnsi="Calibri" w:cs="Calibri" w:hint="default"/>
+      </w:rPr>
+    </w:lvl>
+    <w:lvl w:ilvl="1" w:tplc="04100003" w:tentative="1">
+      <w:start w:val="1"/>
+      <w:numFmt w:val="bullet"/>
+      <w:lvlText w:val="o"/>
+      <w:lvlJc w:val="left"/>
+      <w:pPr>
+        <w:ind w:left="1440" w:hanging="360"/>
+      </w:pPr>
+      <w:rPr>
+        <w:rFonts w:ascii="Courier New" w:hAnsi="Courier New" w:cs="Courier New" w:hint="default"/>
+      </w:rPr>
+    </w:lvl>
+    <w:lvl w:ilvl="2" w:tplc="04100005" w:tentative="1">
+      <w:start w:val="1"/>
+      <w:numFmt w:val="bullet"/>
+      <w:lvlText w:val=""/>
+      <w:lvlJc w:val="left"/>
+      <w:pPr>
+        <w:ind w:left="2160" w:hanging="360"/>
+      </w:pPr>
+      <w:rPr>
+        <w:rFonts w:ascii="Wingdings" w:hAnsi="Wingdings" w:hint="default"/>
+      </w:rPr>
+    </w:lvl>
+    <w:lvl w:ilvl="3" w:tplc="04100001" w:tentative="1">
+      <w:start w:val="1"/>
+      <w:numFmt w:val="bullet"/>
+      <w:lvlText w:val=""/>
+      <w:lvlJc w:val="left"/>
+      <w:pPr>
+        <w:ind w:left="2880" w:hanging="360"/>
+      </w:pPr>
+      <w:rPr>
+        <w:rFonts w:ascii="Symbol" w:hAnsi="Symbol" w:hint="default"/>
+      </w:rPr>
+    </w:lvl>
+    <w:lvl w:ilvl="4" w:tplc="04100003" w:tentative="1">
+      <w:start w:val="1"/>
+      <w:numFmt w:val="bullet"/>
+      <w:lvlText w:val="o"/>
+      <w:lvlJc w:val="left"/>
+      <w:pPr>
+        <w:ind w:left="3600" w:hanging="360"/>
+      </w:pPr>
+      <w:rPr>
+        <w:rFonts w:ascii="Courier New" w:hAnsi="Courier New" w:cs="Courier New" w:hint="default"/>
+      </w:rPr>
+    </w:lvl>
+    <w:lvl w:ilvl="5" w:tplc="04100005" w:tentative="1">
+      <w:start w:val="1"/>
+      <w:numFmt w:val="bullet"/>
+      <w:lvlText w:val=""/>
+      <w:lvlJc w:val="left"/>
+      <w:pPr>
+        <w:ind w:left="4320" w:hanging="360"/>
+      </w:pPr>
+      <w:rPr>
+        <w:rFonts w:ascii="Wingdings" w:hAnsi="Wingdings" w:hint="default"/>
+      </w:rPr>
+    </w:lvl>
+    <w:lvl w:ilvl="6" w:tplc="04100001" w:tentative="1">
+      <w:start w:val="1"/>
+      <w:numFmt w:val="bullet"/>
+      <w:lvlText w:val=""/>
+      <w:lvlJc w:val="left"/>
+      <w:pPr>
+        <w:ind w:left="5040" w:hanging="360"/>
+      </w:pPr>
+      <w:rPr>
+        <w:rFonts w:ascii="Symbol" w:hAnsi="Symbol" w:hint="default"/>
+      </w:rPr>
+    </w:lvl>
+    <w:lvl w:ilvl="7" w:tplc="04100003" w:tentative="1">
+      <w:start w:val="1"/>
+      <w:numFmt w:val="bullet"/>
+      <w:lvlText w:val="o"/>
+      <w:lvlJc w:val="left"/>
+      <w:pPr>
+        <w:ind w:left="5760" w:hanging="360"/>
+      </w:pPr>
+      <w:rPr>
+        <w:rFonts w:ascii="Courier New" w:hAnsi="Courier New" w:cs="Courier New" w:hint="default"/>
+      </w:rPr>
+    </w:lvl>
+    <w:lvl w:ilvl="8" w:tplc="04100005" w:tentative="1">
+      <w:start w:val="1"/>
+      <w:numFmt w:val="bullet"/>
+      <w:lvlText w:val=""/>
+      <w:lvlJc w:val="left"/>
+      <w:pPr>
+        <w:ind w:left="6480" w:hanging="360"/>
+      </w:pPr>
+      <w:rPr>
+        <w:rFonts w:ascii="Wingdings" w:hAnsi="Wingdings" w:hint="default"/>
+      </w:rPr>
+    </w:lvl>
+  </w:abstractNum>
+  <w:abstractNum w:abstractNumId="16" w15:restartNumberingAfterBreak="0">
     <w:nsid w:val="370D3BBB"/>
     <w:multiLevelType w:val="hybridMultilevel"/>
     <w:tmpl w:val="7D34CC4E"/>
@@ -2627,7 +4556,7 @@
       </w:pPr>
     </w:lvl>
   </w:abstractNum>
-  <w:abstractNum w:abstractNumId="10" w15:restartNumberingAfterBreak="0">
+  <w:abstractNum w:abstractNumId="17" w15:restartNumberingAfterBreak="0">
     <w:nsid w:val="37F86CF0"/>
     <w:multiLevelType w:val="hybridMultilevel"/>
     <w:tmpl w:val="0F602236"/>
@@ -2740,7 +4669,7 @@
       </w:rPr>
     </w:lvl>
   </w:abstractNum>
-  <w:abstractNum w:abstractNumId="11" w15:restartNumberingAfterBreak="0">
+  <w:abstractNum w:abstractNumId="18" w15:restartNumberingAfterBreak="0">
     <w:nsid w:val="38DA53F0"/>
     <w:multiLevelType w:val="hybridMultilevel"/>
     <w:tmpl w:val="BCAA4998"/>
@@ -2853,7 +4782,96 @@
       </w:rPr>
     </w:lvl>
   </w:abstractNum>
-  <w:abstractNum w:abstractNumId="12" w15:restartNumberingAfterBreak="0">
+  <w:abstractNum w:abstractNumId="19" w15:restartNumberingAfterBreak="0">
+    <w:nsid w:val="3AE636F2"/>
+    <w:multiLevelType w:val="hybridMultilevel"/>
+    <w:tmpl w:val="FC12067C"/>
+    <w:lvl w:ilvl="0" w:tplc="296A43E4">
+      <w:start w:val="1"/>
+      <w:numFmt w:val="decimal"/>
+      <w:lvlText w:val="%1."/>
+      <w:lvlJc w:val="left"/>
+      <w:pPr>
+        <w:ind w:left="744" w:hanging="384"/>
+      </w:pPr>
+      <w:rPr>
+        <w:rFonts w:hint="default"/>
+      </w:rPr>
+    </w:lvl>
+    <w:lvl w:ilvl="1" w:tplc="04100019" w:tentative="1">
+      <w:start w:val="1"/>
+      <w:numFmt w:val="lowerLetter"/>
+      <w:lvlText w:val="%2."/>
+      <w:lvlJc w:val="left"/>
+      <w:pPr>
+        <w:ind w:left="1440" w:hanging="360"/>
+      </w:pPr>
+    </w:lvl>
+    <w:lvl w:ilvl="2" w:tplc="0410001B" w:tentative="1">
+      <w:start w:val="1"/>
+      <w:numFmt w:val="lowerRoman"/>
+      <w:lvlText w:val="%3."/>
+      <w:lvlJc w:val="right"/>
+      <w:pPr>
+        <w:ind w:left="2160" w:hanging="180"/>
+      </w:pPr>
+    </w:lvl>
+    <w:lvl w:ilvl="3" w:tplc="0410000F" w:tentative="1">
+      <w:start w:val="1"/>
+      <w:numFmt w:val="decimal"/>
+      <w:lvlText w:val="%4."/>
+      <w:lvlJc w:val="left"/>
+      <w:pPr>
+        <w:ind w:left="2880" w:hanging="360"/>
+      </w:pPr>
+    </w:lvl>
+    <w:lvl w:ilvl="4" w:tplc="04100019" w:tentative="1">
+      <w:start w:val="1"/>
+      <w:numFmt w:val="lowerLetter"/>
+      <w:lvlText w:val="%5."/>
+      <w:lvlJc w:val="left"/>
+      <w:pPr>
+        <w:ind w:left="3600" w:hanging="360"/>
+      </w:pPr>
+    </w:lvl>
+    <w:lvl w:ilvl="5" w:tplc="0410001B" w:tentative="1">
+      <w:start w:val="1"/>
+      <w:numFmt w:val="lowerRoman"/>
+      <w:lvlText w:val="%6."/>
+      <w:lvlJc w:val="right"/>
+      <w:pPr>
+        <w:ind w:left="4320" w:hanging="180"/>
+      </w:pPr>
+    </w:lvl>
+    <w:lvl w:ilvl="6" w:tplc="0410000F" w:tentative="1">
+      <w:start w:val="1"/>
+      <w:numFmt w:val="decimal"/>
+      <w:lvlText w:val="%7."/>
+      <w:lvlJc w:val="left"/>
+      <w:pPr>
+        <w:ind w:left="5040" w:hanging="360"/>
+      </w:pPr>
+    </w:lvl>
+    <w:lvl w:ilvl="7" w:tplc="04100019" w:tentative="1">
+      <w:start w:val="1"/>
+      <w:numFmt w:val="lowerLetter"/>
+      <w:lvlText w:val="%8."/>
+      <w:lvlJc w:val="left"/>
+      <w:pPr>
+        <w:ind w:left="5760" w:hanging="360"/>
+      </w:pPr>
+    </w:lvl>
+    <w:lvl w:ilvl="8" w:tplc="0410001B" w:tentative="1">
+      <w:start w:val="1"/>
+      <w:numFmt w:val="lowerRoman"/>
+      <w:lvlText w:val="%9."/>
+      <w:lvlJc w:val="right"/>
+      <w:pPr>
+        <w:ind w:left="6480" w:hanging="180"/>
+      </w:pPr>
+    </w:lvl>
+  </w:abstractNum>
+  <w:abstractNum w:abstractNumId="20" w15:restartNumberingAfterBreak="0">
     <w:nsid w:val="3D9115AC"/>
     <w:multiLevelType w:val="hybridMultilevel"/>
     <w:tmpl w:val="50424AAE"/>
@@ -2966,7 +4984,7 @@
       </w:rPr>
     </w:lvl>
   </w:abstractNum>
-  <w:abstractNum w:abstractNumId="13" w15:restartNumberingAfterBreak="0">
+  <w:abstractNum w:abstractNumId="21" w15:restartNumberingAfterBreak="0">
     <w:nsid w:val="3DD30634"/>
     <w:multiLevelType w:val="hybridMultilevel"/>
     <w:tmpl w:val="071E5AA4"/>
@@ -3058,7 +5076,7 @@
       </w:pPr>
     </w:lvl>
   </w:abstractNum>
-  <w:abstractNum w:abstractNumId="14" w15:restartNumberingAfterBreak="0">
+  <w:abstractNum w:abstractNumId="22" w15:restartNumberingAfterBreak="0">
     <w:nsid w:val="41605100"/>
     <w:multiLevelType w:val="hybridMultilevel"/>
     <w:tmpl w:val="63AE8F4A"/>
@@ -3171,7 +5189,7 @@
       </w:rPr>
     </w:lvl>
   </w:abstractNum>
-  <w:abstractNum w:abstractNumId="15" w15:restartNumberingAfterBreak="0">
+  <w:abstractNum w:abstractNumId="23" w15:restartNumberingAfterBreak="0">
     <w:nsid w:val="43485906"/>
     <w:multiLevelType w:val="hybridMultilevel"/>
     <w:tmpl w:val="E9760C3E"/>
@@ -3284,7 +5302,7 @@
       </w:rPr>
     </w:lvl>
   </w:abstractNum>
-  <w:abstractNum w:abstractNumId="16" w15:restartNumberingAfterBreak="0">
+  <w:abstractNum w:abstractNumId="24" w15:restartNumberingAfterBreak="0">
     <w:nsid w:val="456C7558"/>
     <w:multiLevelType w:val="hybridMultilevel"/>
     <w:tmpl w:val="15E0B5BE"/>
@@ -3397,7 +5415,7 @@
       </w:rPr>
     </w:lvl>
   </w:abstractNum>
-  <w:abstractNum w:abstractNumId="17" w15:restartNumberingAfterBreak="0">
+  <w:abstractNum w:abstractNumId="25" w15:restartNumberingAfterBreak="0">
     <w:nsid w:val="47775CFB"/>
     <w:multiLevelType w:val="hybridMultilevel"/>
     <w:tmpl w:val="BFF00E00"/>
@@ -3510,7 +5528,7 @@
       </w:rPr>
     </w:lvl>
   </w:abstractNum>
-  <w:abstractNum w:abstractNumId="18" w15:restartNumberingAfterBreak="0">
+  <w:abstractNum w:abstractNumId="26" w15:restartNumberingAfterBreak="0">
     <w:nsid w:val="48C87207"/>
     <w:multiLevelType w:val="hybridMultilevel"/>
     <w:tmpl w:val="7E12E85C"/>
@@ -3623,7 +5641,7 @@
       </w:rPr>
     </w:lvl>
   </w:abstractNum>
-  <w:abstractNum w:abstractNumId="19" w15:restartNumberingAfterBreak="0">
+  <w:abstractNum w:abstractNumId="27" w15:restartNumberingAfterBreak="0">
     <w:nsid w:val="4D3A7956"/>
     <w:multiLevelType w:val="hybridMultilevel"/>
     <w:tmpl w:val="39107782"/>
@@ -3736,7 +5754,7 @@
       </w:rPr>
     </w:lvl>
   </w:abstractNum>
-  <w:abstractNum w:abstractNumId="20" w15:restartNumberingAfterBreak="0">
+  <w:abstractNum w:abstractNumId="28" w15:restartNumberingAfterBreak="0">
     <w:nsid w:val="50E52F6E"/>
     <w:multiLevelType w:val="hybridMultilevel"/>
     <w:tmpl w:val="A170E962"/>
@@ -3849,7 +5867,7 @@
       </w:rPr>
     </w:lvl>
   </w:abstractNum>
-  <w:abstractNum w:abstractNumId="21" w15:restartNumberingAfterBreak="0">
+  <w:abstractNum w:abstractNumId="29" w15:restartNumberingAfterBreak="0">
     <w:nsid w:val="56B47900"/>
     <w:multiLevelType w:val="hybridMultilevel"/>
     <w:tmpl w:val="7D42E078"/>
@@ -3962,7 +5980,7 @@
       </w:rPr>
     </w:lvl>
   </w:abstractNum>
-  <w:abstractNum w:abstractNumId="22" w15:restartNumberingAfterBreak="0">
+  <w:abstractNum w:abstractNumId="30" w15:restartNumberingAfterBreak="0">
     <w:nsid w:val="5C905206"/>
     <w:multiLevelType w:val="hybridMultilevel"/>
     <w:tmpl w:val="7616C64C"/>
@@ -4048,7 +6066,120 @@
       </w:pPr>
     </w:lvl>
   </w:abstractNum>
-  <w:abstractNum w:abstractNumId="23" w15:restartNumberingAfterBreak="0">
+  <w:abstractNum w:abstractNumId="31" w15:restartNumberingAfterBreak="0">
+    <w:nsid w:val="600B47B5"/>
+    <w:multiLevelType w:val="hybridMultilevel"/>
+    <w:tmpl w:val="583A1F82"/>
+    <w:lvl w:ilvl="0" w:tplc="04100001">
+      <w:start w:val="1"/>
+      <w:numFmt w:val="bullet"/>
+      <w:lvlText w:val=""/>
+      <w:lvlJc w:val="left"/>
+      <w:pPr>
+        <w:ind w:left="720" w:hanging="360"/>
+      </w:pPr>
+      <w:rPr>
+        <w:rFonts w:ascii="Symbol" w:hAnsi="Symbol" w:hint="default"/>
+      </w:rPr>
+    </w:lvl>
+    <w:lvl w:ilvl="1" w:tplc="04100003" w:tentative="1">
+      <w:start w:val="1"/>
+      <w:numFmt w:val="bullet"/>
+      <w:lvlText w:val="o"/>
+      <w:lvlJc w:val="left"/>
+      <w:pPr>
+        <w:ind w:left="1440" w:hanging="360"/>
+      </w:pPr>
+      <w:rPr>
+        <w:rFonts w:ascii="Courier New" w:hAnsi="Courier New" w:cs="Courier New" w:hint="default"/>
+      </w:rPr>
+    </w:lvl>
+    <w:lvl w:ilvl="2" w:tplc="04100005" w:tentative="1">
+      <w:start w:val="1"/>
+      <w:numFmt w:val="bullet"/>
+      <w:lvlText w:val=""/>
+      <w:lvlJc w:val="left"/>
+      <w:pPr>
+        <w:ind w:left="2160" w:hanging="360"/>
+      </w:pPr>
+      <w:rPr>
+        <w:rFonts w:ascii="Wingdings" w:hAnsi="Wingdings" w:hint="default"/>
+      </w:rPr>
+    </w:lvl>
+    <w:lvl w:ilvl="3" w:tplc="04100001" w:tentative="1">
+      <w:start w:val="1"/>
+      <w:numFmt w:val="bullet"/>
+      <w:lvlText w:val=""/>
+      <w:lvlJc w:val="left"/>
+      <w:pPr>
+        <w:ind w:left="2880" w:hanging="360"/>
+      </w:pPr>
+      <w:rPr>
+        <w:rFonts w:ascii="Symbol" w:hAnsi="Symbol" w:hint="default"/>
+      </w:rPr>
+    </w:lvl>
+    <w:lvl w:ilvl="4" w:tplc="04100003" w:tentative="1">
+      <w:start w:val="1"/>
+      <w:numFmt w:val="bullet"/>
+      <w:lvlText w:val="o"/>
+      <w:lvlJc w:val="left"/>
+      <w:pPr>
+        <w:ind w:left="3600" w:hanging="360"/>
+      </w:pPr>
+      <w:rPr>
+        <w:rFonts w:ascii="Courier New" w:hAnsi="Courier New" w:cs="Courier New" w:hint="default"/>
+      </w:rPr>
+    </w:lvl>
+    <w:lvl w:ilvl="5" w:tplc="04100005" w:tentative="1">
+      <w:start w:val="1"/>
+      <w:numFmt w:val="bullet"/>
+      <w:lvlText w:val=""/>
+      <w:lvlJc w:val="left"/>
+      <w:pPr>
+        <w:ind w:left="4320" w:hanging="360"/>
+      </w:pPr>
+      <w:rPr>
+        <w:rFonts w:ascii="Wingdings" w:hAnsi="Wingdings" w:hint="default"/>
+      </w:rPr>
+    </w:lvl>
+    <w:lvl w:ilvl="6" w:tplc="04100001" w:tentative="1">
+      <w:start w:val="1"/>
+      <w:numFmt w:val="bullet"/>
+      <w:lvlText w:val=""/>
+      <w:lvlJc w:val="left"/>
+      <w:pPr>
+        <w:ind w:left="5040" w:hanging="360"/>
+      </w:pPr>
+      <w:rPr>
+        <w:rFonts w:ascii="Symbol" w:hAnsi="Symbol" w:hint="default"/>
+      </w:rPr>
+    </w:lvl>
+    <w:lvl w:ilvl="7" w:tplc="04100003" w:tentative="1">
+      <w:start w:val="1"/>
+      <w:numFmt w:val="bullet"/>
+      <w:lvlText w:val="o"/>
+      <w:lvlJc w:val="left"/>
+      <w:pPr>
+        <w:ind w:left="5760" w:hanging="360"/>
+      </w:pPr>
+      <w:rPr>
+        <w:rFonts w:ascii="Courier New" w:hAnsi="Courier New" w:cs="Courier New" w:hint="default"/>
+      </w:rPr>
+    </w:lvl>
+    <w:lvl w:ilvl="8" w:tplc="04100005" w:tentative="1">
+      <w:start w:val="1"/>
+      <w:numFmt w:val="bullet"/>
+      <w:lvlText w:val=""/>
+      <w:lvlJc w:val="left"/>
+      <w:pPr>
+        <w:ind w:left="6480" w:hanging="360"/>
+      </w:pPr>
+      <w:rPr>
+        <w:rFonts w:ascii="Wingdings" w:hAnsi="Wingdings" w:hint="default"/>
+      </w:rPr>
+    </w:lvl>
+  </w:abstractNum>
+  <w:abstractNum w:abstractNumId="32" w15:restartNumberingAfterBreak="0">
     <w:nsid w:val="786330EE"/>
     <w:multiLevelType w:val="hybridMultilevel"/>
     <w:tmpl w:val="C660ED9C"/>
@@ -4161,7 +6292,7 @@
       </w:rPr>
     </w:lvl>
   </w:abstractNum>
-  <w:abstractNum w:abstractNumId="24" w15:restartNumberingAfterBreak="0">
+  <w:abstractNum w:abstractNumId="33" w15:restartNumberingAfterBreak="0">
     <w:nsid w:val="7A1A17E8"/>
     <w:multiLevelType w:val="hybridMultilevel"/>
     <w:tmpl w:val="C0FC3AF2"/>
@@ -4274,7 +6405,7 @@
       </w:rPr>
     </w:lvl>
   </w:abstractNum>
-  <w:abstractNum w:abstractNumId="25" w15:restartNumberingAfterBreak="0">
+  <w:abstractNum w:abstractNumId="34" w15:restartNumberingAfterBreak="0">
     <w:nsid w:val="7A432BF2"/>
     <w:multiLevelType w:val="hybridMultilevel"/>
     <w:tmpl w:val="539618D2"/>
@@ -4387,7 +6518,7 @@
       </w:rPr>
     </w:lvl>
   </w:abstractNum>
-  <w:abstractNum w:abstractNumId="26" w15:restartNumberingAfterBreak="0">
+  <w:abstractNum w:abstractNumId="35" w15:restartNumberingAfterBreak="0">
     <w:nsid w:val="7A9A2AC0"/>
     <w:multiLevelType w:val="hybridMultilevel"/>
     <w:tmpl w:val="617EBC5A"/>
@@ -4477,7 +6608,297 @@
       </w:pPr>
     </w:lvl>
   </w:abstractNum>
-  <w:abstractNum w:abstractNumId="27" w15:restartNumberingAfterBreak="0">
+  <w:abstractNum w:abstractNumId="36" w15:restartNumberingAfterBreak="0">
+    <w:nsid w:val="7C9A01B2"/>
+    <w:multiLevelType w:val="hybridMultilevel"/>
+    <w:tmpl w:val="6728D202"/>
+    <w:lvl w:ilvl="0" w:tplc="26806B72">
+      <w:start w:val="1"/>
+      <w:numFmt w:val="decimal"/>
+      <w:lvlText w:val="%1."/>
+      <w:lvlJc w:val="left"/>
+      <w:pPr>
+        <w:ind w:left="744" w:hanging="384"/>
+      </w:pPr>
+      <w:rPr>
+        <w:rFonts w:hint="default"/>
+      </w:rPr>
+    </w:lvl>
+    <w:lvl w:ilvl="1" w:tplc="04100019" w:tentative="1">
+      <w:start w:val="1"/>
+      <w:numFmt w:val="lowerLetter"/>
+      <w:lvlText w:val="%2."/>
+      <w:lvlJc w:val="left"/>
+      <w:pPr>
+        <w:ind w:left="1440" w:hanging="360"/>
+      </w:pPr>
+    </w:lvl>
+    <w:lvl w:ilvl="2" w:tplc="0410001B" w:tentative="1">
+      <w:start w:val="1"/>
+      <w:numFmt w:val="lowerRoman"/>
+      <w:lvlText w:val="%3."/>
+      <w:lvlJc w:val="right"/>
+      <w:pPr>
+        <w:ind w:left="2160" w:hanging="180"/>
+      </w:pPr>
+    </w:lvl>
+    <w:lvl w:ilvl="3" w:tplc="0410000F" w:tentative="1">
+      <w:start w:val="1"/>
+      <w:numFmt w:val="decimal"/>
+      <w:lvlText w:val="%4."/>
+      <w:lvlJc w:val="left"/>
+      <w:pPr>
+        <w:ind w:left="2880" w:hanging="360"/>
+      </w:pPr>
+    </w:lvl>
+    <w:lvl w:ilvl="4" w:tplc="04100019" w:tentative="1">
+      <w:start w:val="1"/>
+      <w:numFmt w:val="lowerLetter"/>
+      <w:lvlText w:val="%5."/>
+      <w:lvlJc w:val="left"/>
+      <w:pPr>
+        <w:ind w:left="3600" w:hanging="360"/>
+      </w:pPr>
+    </w:lvl>
+    <w:lvl w:ilvl="5" w:tplc="0410001B" w:tentative="1">
+      <w:start w:val="1"/>
+      <w:numFmt w:val="lowerRoman"/>
+      <w:lvlText w:val="%6."/>
+      <w:lvlJc w:val="right"/>
+      <w:pPr>
+        <w:ind w:left="4320" w:hanging="180"/>
+      </w:pPr>
+    </w:lvl>
+    <w:lvl w:ilvl="6" w:tplc="0410000F" w:tentative="1">
+      <w:start w:val="1"/>
+      <w:numFmt w:val="decimal"/>
+      <w:lvlText w:val="%7."/>
+      <w:lvlJc w:val="left"/>
+      <w:pPr>
+        <w:ind w:left="5040" w:hanging="360"/>
+      </w:pPr>
+    </w:lvl>
+    <w:lvl w:ilvl="7" w:tplc="04100019" w:tentative="1">
+      <w:start w:val="1"/>
+      <w:numFmt w:val="lowerLetter"/>
+      <w:lvlText w:val="%8."/>
+      <w:lvlJc w:val="left"/>
+      <w:pPr>
+        <w:ind w:left="5760" w:hanging="360"/>
+      </w:pPr>
+    </w:lvl>
+    <w:lvl w:ilvl="8" w:tplc="0410001B" w:tentative="1">
+      <w:start w:val="1"/>
+      <w:numFmt w:val="lowerRoman"/>
+      <w:lvlText w:val="%9."/>
+      <w:lvlJc w:val="right"/>
+      <w:pPr>
+        <w:ind w:left="6480" w:hanging="180"/>
+      </w:pPr>
+    </w:lvl>
+  </w:abstractNum>
+  <w:abstractNum w:abstractNumId="37" w15:restartNumberingAfterBreak="0">
+    <w:nsid w:val="7CD37A82"/>
+    <w:multiLevelType w:val="hybridMultilevel"/>
+    <w:tmpl w:val="8F2CF0A2"/>
+    <w:lvl w:ilvl="0" w:tplc="04100001">
+      <w:start w:val="1"/>
+      <w:numFmt w:val="bullet"/>
+      <w:lvlText w:val=""/>
+      <w:lvlJc w:val="left"/>
+      <w:pPr>
+        <w:ind w:left="720" w:hanging="360"/>
+      </w:pPr>
+      <w:rPr>
+        <w:rFonts w:ascii="Symbol" w:hAnsi="Symbol" w:hint="default"/>
+      </w:rPr>
+    </w:lvl>
+    <w:lvl w:ilvl="1" w:tplc="04100003" w:tentative="1">
+      <w:start w:val="1"/>
+      <w:numFmt w:val="bullet"/>
+      <w:lvlText w:val="o"/>
+      <w:lvlJc w:val="left"/>
+      <w:pPr>
+        <w:ind w:left="1440" w:hanging="360"/>
+      </w:pPr>
+      <w:rPr>
+        <w:rFonts w:ascii="Courier New" w:hAnsi="Courier New" w:cs="Courier New" w:hint="default"/>
+      </w:rPr>
+    </w:lvl>
+    <w:lvl w:ilvl="2" w:tplc="04100005" w:tentative="1">
+      <w:start w:val="1"/>
+      <w:numFmt w:val="bullet"/>
+      <w:lvlText w:val=""/>
+      <w:lvlJc w:val="left"/>
+      <w:pPr>
+        <w:ind w:left="2160" w:hanging="360"/>
+      </w:pPr>
+      <w:rPr>
+        <w:rFonts w:ascii="Wingdings" w:hAnsi="Wingdings" w:hint="default"/>
+      </w:rPr>
+    </w:lvl>
+    <w:lvl w:ilvl="3" w:tplc="04100001" w:tentative="1">
+      <w:start w:val="1"/>
+      <w:numFmt w:val="bullet"/>
+      <w:lvlText w:val=""/>
+      <w:lvlJc w:val="left"/>
+      <w:pPr>
+        <w:ind w:left="2880" w:hanging="360"/>
+      </w:pPr>
+      <w:rPr>
+        <w:rFonts w:ascii="Symbol" w:hAnsi="Symbol" w:hint="default"/>
+      </w:rPr>
+    </w:lvl>
+    <w:lvl w:ilvl="4" w:tplc="04100003" w:tentative="1">
+      <w:start w:val="1"/>
+      <w:numFmt w:val="bullet"/>
+      <w:lvlText w:val="o"/>
+      <w:lvlJc w:val="left"/>
+      <w:pPr>
+        <w:ind w:left="3600" w:hanging="360"/>
+      </w:pPr>
+      <w:rPr>
+        <w:rFonts w:ascii="Courier New" w:hAnsi="Courier New" w:cs="Courier New" w:hint="default"/>
+      </w:rPr>
+    </w:lvl>
+    <w:lvl w:ilvl="5" w:tplc="04100005" w:tentative="1">
+      <w:start w:val="1"/>
+      <w:numFmt w:val="bullet"/>
+      <w:lvlText w:val=""/>
+      <w:lvlJc w:val="left"/>
+      <w:pPr>
+        <w:ind w:left="4320" w:hanging="360"/>
+      </w:pPr>
+      <w:rPr>
+        <w:rFonts w:ascii="Wingdings" w:hAnsi="Wingdings" w:hint="default"/>
+      </w:rPr>
+    </w:lvl>
+    <w:lvl w:ilvl="6" w:tplc="04100001" w:tentative="1">
+      <w:start w:val="1"/>
+      <w:numFmt w:val="bullet"/>
+      <w:lvlText w:val=""/>
+      <w:lvlJc w:val="left"/>
+      <w:pPr>
+        <w:ind w:left="5040" w:hanging="360"/>
+      </w:pPr>
+      <w:rPr>
+        <w:rFonts w:ascii="Symbol" w:hAnsi="Symbol" w:hint="default"/>
+      </w:rPr>
+    </w:lvl>
+    <w:lvl w:ilvl="7" w:tplc="04100003" w:tentative="1">
+      <w:start w:val="1"/>
+      <w:numFmt w:val="bullet"/>
+      <w:lvlText w:val="o"/>
+      <w:lvlJc w:val="left"/>
+      <w:pPr>
+        <w:ind w:left="5760" w:hanging="360"/>
+      </w:pPr>
+      <w:rPr>
+        <w:rFonts w:ascii="Courier New" w:hAnsi="Courier New" w:cs="Courier New" w:hint="default"/>
+      </w:rPr>
+    </w:lvl>
+    <w:lvl w:ilvl="8" w:tplc="04100005" w:tentative="1">
+      <w:start w:val="1"/>
+      <w:numFmt w:val="bullet"/>
+      <w:lvlText w:val=""/>
+      <w:lvlJc w:val="left"/>
+      <w:pPr>
+        <w:ind w:left="6480" w:hanging="360"/>
+      </w:pPr>
+      <w:rPr>
+        <w:rFonts w:ascii="Wingdings" w:hAnsi="Wingdings" w:hint="default"/>
+      </w:rPr>
+    </w:lvl>
+  </w:abstractNum>
+  <w:abstractNum w:abstractNumId="38" w15:restartNumberingAfterBreak="0">
+    <w:nsid w:val="7D254833"/>
+    <w:multiLevelType w:val="hybridMultilevel"/>
+    <w:tmpl w:val="D61226EC"/>
+    <w:lvl w:ilvl="0" w:tplc="C602B394">
+      <w:numFmt w:val="decimal"/>
+      <w:lvlText w:val="%1."/>
+      <w:lvlJc w:val="left"/>
+      <w:pPr>
+        <w:ind w:left="744" w:hanging="384"/>
+      </w:pPr>
+      <w:rPr>
+        <w:rFonts w:hint="default"/>
+      </w:rPr>
+    </w:lvl>
+    <w:lvl w:ilvl="1" w:tplc="04100019" w:tentative="1">
+      <w:start w:val="1"/>
+      <w:numFmt w:val="lowerLetter"/>
+      <w:lvlText w:val="%2."/>
+      <w:lvlJc w:val="left"/>
+      <w:pPr>
+        <w:ind w:left="1440" w:hanging="360"/>
+      </w:pPr>
+    </w:lvl>
+    <w:lvl w:ilvl="2" w:tplc="0410001B" w:tentative="1">
+      <w:start w:val="1"/>
+      <w:numFmt w:val="lowerRoman"/>
+      <w:lvlText w:val="%3."/>
+      <w:lvlJc w:val="right"/>
+      <w:pPr>
+        <w:ind w:left="2160" w:hanging="180"/>
+      </w:pPr>
+    </w:lvl>
+    <w:lvl w:ilvl="3" w:tplc="0410000F" w:tentative="1">
+      <w:start w:val="1"/>
+      <w:numFmt w:val="decimal"/>
+      <w:lvlText w:val="%4."/>
+      <w:lvlJc w:val="left"/>
+      <w:pPr>
+        <w:ind w:left="2880" w:hanging="360"/>
+      </w:pPr>
+    </w:lvl>
+    <w:lvl w:ilvl="4" w:tplc="04100019" w:tentative="1">
+      <w:start w:val="1"/>
+      <w:numFmt w:val="lowerLetter"/>
+      <w:lvlText w:val="%5."/>
+      <w:lvlJc w:val="left"/>
+      <w:pPr>
+        <w:ind w:left="3600" w:hanging="360"/>
+      </w:pPr>
+    </w:lvl>
+    <w:lvl w:ilvl="5" w:tplc="0410001B" w:tentative="1">
+      <w:start w:val="1"/>
+      <w:numFmt w:val="lowerRoman"/>
+      <w:lvlText w:val="%6."/>
+      <w:lvlJc w:val="right"/>
+      <w:pPr>
+        <w:ind w:left="4320" w:hanging="180"/>
+      </w:pPr>
+    </w:lvl>
+    <w:lvl w:ilvl="6" w:tplc="0410000F" w:tentative="1">
+      <w:start w:val="1"/>
+      <w:numFmt w:val="decimal"/>
+      <w:lvlText w:val="%7."/>
+      <w:lvlJc w:val="left"/>
+      <w:pPr>
+        <w:ind w:left="5040" w:hanging="360"/>
+      </w:pPr>
+    </w:lvl>
+    <w:lvl w:ilvl="7" w:tplc="04100019" w:tentative="1">
+      <w:start w:val="1"/>
+      <w:numFmt w:val="lowerLetter"/>
+      <w:lvlText w:val="%8."/>
+      <w:lvlJc w:val="left"/>
+      <w:pPr>
+        <w:ind w:left="5760" w:hanging="360"/>
+      </w:pPr>
+    </w:lvl>
+    <w:lvl w:ilvl="8" w:tplc="0410001B" w:tentative="1">
+      <w:start w:val="1"/>
+      <w:numFmt w:val="lowerRoman"/>
+      <w:lvlText w:val="%9."/>
+      <w:lvlJc w:val="right"/>
+      <w:pPr>
+        <w:ind w:left="6480" w:hanging="180"/>
+      </w:pPr>
+    </w:lvl>
+  </w:abstractNum>
+  <w:abstractNum w:abstractNumId="39" w15:restartNumberingAfterBreak="0">
     <w:nsid w:val="7FF820E0"/>
     <w:multiLevelType w:val="hybridMultilevel"/>
     <w:tmpl w:val="B4F49260"/>
@@ -4594,85 +7015,121 @@
     <w:abstractNumId w:val="2"/>
   </w:num>
   <w:num w:numId="2" w16cid:durableId="1093284848">
-    <w:abstractNumId w:val="11"/>
+    <w:abstractNumId w:val="18"/>
   </w:num>
   <w:num w:numId="3" w16cid:durableId="1024089449">
-    <w:abstractNumId w:val="21"/>
+    <w:abstractNumId w:val="29"/>
   </w:num>
   <w:num w:numId="4" w16cid:durableId="1532761326">
-    <w:abstractNumId w:val="6"/>
+    <w:abstractNumId w:val="7"/>
   </w:num>
   <w:num w:numId="5" w16cid:durableId="143159603">
-    <w:abstractNumId w:val="27"/>
+    <w:abstractNumId w:val="39"/>
   </w:num>
   <w:num w:numId="6" w16cid:durableId="1650330539">
-    <w:abstractNumId w:val="15"/>
+    <w:abstractNumId w:val="23"/>
   </w:num>
   <w:num w:numId="7" w16cid:durableId="1738018908">
-    <w:abstractNumId w:val="17"/>
+    <w:abstractNumId w:val="25"/>
   </w:num>
   <w:num w:numId="8" w16cid:durableId="1473862892">
     <w:abstractNumId w:val="0"/>
   </w:num>
   <w:num w:numId="9" w16cid:durableId="691808743">
-    <w:abstractNumId w:val="10"/>
+    <w:abstractNumId w:val="17"/>
   </w:num>
   <w:num w:numId="10" w16cid:durableId="184561963">
-    <w:abstractNumId w:val="23"/>
+    <w:abstractNumId w:val="32"/>
   </w:num>
   <w:num w:numId="11" w16cid:durableId="1034505006">
-    <w:abstractNumId w:val="26"/>
+    <w:abstractNumId w:val="35"/>
   </w:num>
   <w:num w:numId="12" w16cid:durableId="769201899">
-    <w:abstractNumId w:val="24"/>
+    <w:abstractNumId w:val="33"/>
   </w:num>
   <w:num w:numId="13" w16cid:durableId="677542812">
-    <w:abstractNumId w:val="20"/>
+    <w:abstractNumId w:val="28"/>
   </w:num>
   <w:num w:numId="14" w16cid:durableId="792989766">
-    <w:abstractNumId w:val="25"/>
+    <w:abstractNumId w:val="34"/>
   </w:num>
   <w:num w:numId="15" w16cid:durableId="1410038111">
     <w:abstractNumId w:val="3"/>
   </w:num>
   <w:num w:numId="16" w16cid:durableId="1691225163">
-    <w:abstractNumId w:val="22"/>
+    <w:abstractNumId w:val="30"/>
   </w:num>
   <w:num w:numId="17" w16cid:durableId="2071027991">
     <w:abstractNumId w:val="1"/>
   </w:num>
   <w:num w:numId="18" w16cid:durableId="1753041492">
-    <w:abstractNumId w:val="18"/>
+    <w:abstractNumId w:val="26"/>
   </w:num>
   <w:num w:numId="19" w16cid:durableId="1235967293">
+    <w:abstractNumId w:val="22"/>
+  </w:num>
+  <w:num w:numId="20" w16cid:durableId="1030029876">
+    <w:abstractNumId w:val="24"/>
+  </w:num>
+  <w:num w:numId="21" w16cid:durableId="1891526798">
+    <w:abstractNumId w:val="27"/>
+  </w:num>
+  <w:num w:numId="22" w16cid:durableId="1448550232">
+    <w:abstractNumId w:val="16"/>
+  </w:num>
+  <w:num w:numId="23" w16cid:durableId="1222864236">
+    <w:abstractNumId w:val="6"/>
+  </w:num>
+  <w:num w:numId="24" w16cid:durableId="336616851">
+    <w:abstractNumId w:val="5"/>
+  </w:num>
+  <w:num w:numId="25" w16cid:durableId="2105638591">
+    <w:abstractNumId w:val="20"/>
+  </w:num>
+  <w:num w:numId="26" w16cid:durableId="1787044756">
+    <w:abstractNumId w:val="12"/>
+  </w:num>
+  <w:num w:numId="27" w16cid:durableId="78914813">
+    <w:abstractNumId w:val="21"/>
+  </w:num>
+  <w:num w:numId="28" w16cid:durableId="2128355673">
+    <w:abstractNumId w:val="8"/>
+  </w:num>
+  <w:num w:numId="29" w16cid:durableId="501286017">
+    <w:abstractNumId w:val="9"/>
+  </w:num>
+  <w:num w:numId="30" w16cid:durableId="1922442407">
+    <w:abstractNumId w:val="38"/>
+  </w:num>
+  <w:num w:numId="31" w16cid:durableId="532882310">
+    <w:abstractNumId w:val="36"/>
+  </w:num>
+  <w:num w:numId="32" w16cid:durableId="2093234226">
+    <w:abstractNumId w:val="19"/>
+  </w:num>
+  <w:num w:numId="33" w16cid:durableId="1944721576">
+    <w:abstractNumId w:val="11"/>
+  </w:num>
+  <w:num w:numId="34" w16cid:durableId="695234488">
+    <w:abstractNumId w:val="10"/>
+  </w:num>
+  <w:num w:numId="35" w16cid:durableId="1914898050">
+    <w:abstractNumId w:val="31"/>
+  </w:num>
+  <w:num w:numId="36" w16cid:durableId="1861240209">
+    <w:abstractNumId w:val="15"/>
+  </w:num>
+  <w:num w:numId="37" w16cid:durableId="1998341317">
+    <w:abstractNumId w:val="37"/>
+  </w:num>
+  <w:num w:numId="38" w16cid:durableId="859590198">
     <w:abstractNumId w:val="14"/>
   </w:num>
-  <w:num w:numId="20" w16cid:durableId="1030029876">
-    <w:abstractNumId w:val="16"/>
-  </w:num>
-  <w:num w:numId="21" w16cid:durableId="1891526798">
-    <w:abstractNumId w:val="19"/>
-  </w:num>
-  <w:num w:numId="22" w16cid:durableId="1448550232">
-    <w:abstractNumId w:val="9"/>
-  </w:num>
-  <w:num w:numId="23" w16cid:durableId="1222864236">
-    <w:abstractNumId w:val="5"/>
-  </w:num>
-  <w:num w:numId="24" w16cid:durableId="336616851">
-    <w:abstractNumId w:val="4"/>
-  </w:num>
-  <w:num w:numId="25" w16cid:durableId="2105638591">
-    <w:abstractNumId w:val="12"/>
-  </w:num>
-  <w:num w:numId="26" w16cid:durableId="1787044756">
-    <w:abstractNumId w:val="8"/>
-  </w:num>
-  <w:num w:numId="27" w16cid:durableId="78914813">
+  <w:num w:numId="39" w16cid:durableId="1076053651">
     <w:abstractNumId w:val="13"/>
   </w:num>
-  <w:num w:numId="28" w16cid:durableId="2128355673">
-    <w:abstractNumId w:val="7"/>
+  <w:num w:numId="40" w16cid:durableId="1376925619">
+    <w:abstractNumId w:val="4"/>
   </w:num>
   <w:numIdMacAtCleanup w:val="18"/>
 </w:numbering>
@@ -5078,9 +7535,9 @@
   <w:style w:type="paragraph" w:default="1" w:styleId="Normale">
     <w:name w:val="Normal"/>
     <w:qFormat/>
-    <w:rsid w:val="004315D4"/>
+    <w:rsid w:val="00D91294"/>
     <w:rPr>
-      <w:sz w:val="28"/>
+      <w:sz w:val="24"/>
     </w:rPr>
   </w:style>
   <w:style w:type="paragraph" w:styleId="Titolo1">
@@ -5090,7 +7547,7 @@
     <w:link w:val="Titolo1Carattere"/>
     <w:uiPriority w:val="9"/>
     <w:qFormat/>
-    <w:rsid w:val="00E84162"/>
+    <w:rsid w:val="00D91294"/>
     <w:pPr>
       <w:keepNext/>
       <w:keepLines/>
@@ -5101,7 +7558,7 @@
       <w:rFonts w:asciiTheme="majorHAnsi" w:eastAsiaTheme="majorEastAsia" w:hAnsiTheme="majorHAnsi" w:cstheme="majorBidi"/>
       <w:b/>
       <w:color w:val="000000" w:themeColor="text1"/>
-      <w:sz w:val="44"/>
+      <w:sz w:val="48"/>
       <w:szCs w:val="32"/>
     </w:rPr>
   </w:style>
@@ -5113,7 +7570,7 @@
     <w:uiPriority w:val="9"/>
     <w:unhideWhenUsed/>
     <w:qFormat/>
-    <w:rsid w:val="00E84162"/>
+    <w:rsid w:val="00D91294"/>
     <w:pPr>
       <w:keepNext/>
       <w:keepLines/>
@@ -5124,7 +7581,7 @@
       <w:rFonts w:asciiTheme="majorHAnsi" w:eastAsiaTheme="majorEastAsia" w:hAnsiTheme="majorHAnsi" w:cstheme="majorBidi"/>
       <w:b/>
       <w:color w:val="000000" w:themeColor="text1"/>
-      <w:sz w:val="32"/>
+      <w:sz w:val="36"/>
       <w:szCs w:val="26"/>
     </w:rPr>
   </w:style>
@@ -5146,7 +7603,6 @@
     <w:rPr>
       <w:rFonts w:asciiTheme="majorHAnsi" w:eastAsiaTheme="majorEastAsia" w:hAnsiTheme="majorHAnsi" w:cstheme="majorBidi"/>
       <w:color w:val="1F3763" w:themeColor="accent1" w:themeShade="7F"/>
-      <w:sz w:val="24"/>
       <w:szCs w:val="24"/>
     </w:rPr>
   </w:style>
@@ -5182,12 +7638,12 @@
     <w:basedOn w:val="Carpredefinitoparagrafo"/>
     <w:link w:val="Titolo1"/>
     <w:uiPriority w:val="9"/>
-    <w:rsid w:val="00E84162"/>
+    <w:rsid w:val="00D91294"/>
     <w:rPr>
       <w:rFonts w:asciiTheme="majorHAnsi" w:eastAsiaTheme="majorEastAsia" w:hAnsiTheme="majorHAnsi" w:cstheme="majorBidi"/>
       <w:b/>
       <w:color w:val="000000" w:themeColor="text1"/>
-      <w:sz w:val="44"/>
+      <w:sz w:val="48"/>
       <w:szCs w:val="32"/>
     </w:rPr>
   </w:style>
@@ -5196,12 +7652,12 @@
     <w:basedOn w:val="Carpredefinitoparagrafo"/>
     <w:link w:val="Titolo2"/>
     <w:uiPriority w:val="9"/>
-    <w:rsid w:val="00E84162"/>
+    <w:rsid w:val="00D91294"/>
     <w:rPr>
       <w:rFonts w:asciiTheme="majorHAnsi" w:eastAsiaTheme="majorEastAsia" w:hAnsiTheme="majorHAnsi" w:cstheme="majorBidi"/>
       <w:b/>
       <w:color w:val="000000" w:themeColor="text1"/>
-      <w:sz w:val="32"/>
+      <w:sz w:val="36"/>
       <w:szCs w:val="26"/>
     </w:rPr>
   </w:style>
